--- a/Nalanda_Common_spell/10-Vasubandhu/work_collated_docx/2D79287D_format_namgyal.docx
+++ b/Nalanda_Common_spell/10-Vasubandhu/work_collated_docx/2D79287D_format_namgyal.docx
@@ -193,7 +193,7 @@
         <w:footnoteReference w:id="39"/>
       </w:r>
       <w:r>
-        <w:t xml:space="preserve">བྱེད་ཅེས་བྱ་བའི་ཀླན་ཀ་འདི་ཡོངས་སུ་སྤང་བར་བྱ་བའི་ཕྱིར། ཚིགས་སུ་བཅད་པ་གསུམ་པ་སྟེ།གཟུགས་རྒྱན་རང་བཞིན་ཡོན་ཏན་ལྡན་པ་མེ་ལོང་ནང་སོང་ན། །​མཐོང་བའི་དབང་གིས་མི་རྣམས་རབ་ཏུ་དགའ་བའི་མཆོག་བསྐྱེད་པ། །​དེ་བཞིན་ལེགས་གསུངས་རྟག་ཏུ་རང་བཞིན་ཡོན་ཏན་ལྡན་པ་ཡི། །​ཆོས་ཀྱང་དོན་རྣམས་ཕྱེ་བས་མཁས་རྣམས་འདི་ན་དགའ་མཆོག་བསྐྱེད། །​འདིས་ཅི་སྟོན་ཞེ་ན། དཔེར་ན་གཟུགས་རྒྱན་དང་རང་བཞིན་ཉིད་ཀྱིས་</w:t>
+        <w:t xml:space="preserve">བྱེད་ཅེས་བྱ་བའི་ཀླན་ཀ་འདི་ཡོངས་སུ་སྤང་བར་བྱ་བའི་ཕྱིར། ཚིགས་སུ་བཅད་པ་གསུམ་པ་སྟེ། གཟུགས་རྒྱན་རང་བཞིན་ཡོན་ཏན་ལྡན་པ་མེ་ལོང་ནང་སོང་ན། །​མཐོང་བའི་དབང་གིས་མི་རྣམས་རབ་ཏུ་དགའ་བའི་མཆོག་བསྐྱེད་པ། །​དེ་བཞིན་ལེགས་གསུངས་རྟག་ཏུ་རང་བཞིན་ཡོན་ཏན་ལྡན་པ་ཡི། །​ཆོས་ཀྱང་དོན་རྣམས་ཕྱེ་བས་མཁས་རྣམས་འདི་ན་དགའ་མཆོག་བསྐྱེད། །​འདིས་ཅི་སྟོན་ཞེ་ན། དཔེར་ན་གཟུགས་རྒྱན་དང་རང་བཞིན་ཉིད་ཀྱིས་</w:t>
       </w:r>
       <w:r>
         <w:rPr>
@@ -313,7 +313,7 @@
         <w:footnoteReference w:id="52"/>
       </w:r>
       <w:r>
-        <w:t xml:space="preserve">དུ་འཆད་པ་དེ་ཉིད་སངས་རྒྱས་ཡིན་ནོ། །​ཡོད་དང་མེད་ན་ཡོད་མེད་དང་། །​ཞེས་བྱ་བ་ནི། གལ་ཏེ་ཐེག་པ་ཆེན་པོ་ཅུང་ཟད་ཅིག་ཡོད་ན་ནི།དེ་ཡོད་དང་འདི་སངས་རྒྱས་ཀྱི་བཀའ་ཡིན་པར་གྲུབ་སྟེ། འདི་ལས་གཞན་པའི་ཐེག་པ་ཆེན་པོ་མེད་པའི་ཕྱིར་རོ། །​འོན་ཏེ་མེད་ན་ནི་དེ་མེད་དང་</w:t>
+        <w:t xml:space="preserve">དུ་འཆད་པ་དེ་ཉིད་སངས་རྒྱས་ཡིན་ནོ། །​ཡོད་དང་མེད་ན་ཡོད་མེད་དང་། །​ཞེས་བྱ་བ་ནི། གལ་ཏེ་ཐེག་པ་ཆེན་པོ་ཅུང་ཟད་ཅིག་ཡོད་ན་ནི། དེ་ཡོད་དང་འདི་སངས་རྒྱས་ཀྱི་བཀའ་ཡིན་པར་གྲུབ་སྟེ། འདི་ལས་གཞན་པའི་ཐེག་པ་ཆེན་པོ་མེད་པའི་ཕྱིར་རོ། །​འོན་ཏེ་མེད་ན་ནི་དེ་མེད་དང་</w:t>
       </w:r>
       <w:r>
         <w:rPr>
@@ -1207,7 +1207,7 @@
         <w:footnoteReference w:id="150"/>
       </w:r>
       <w:r>
-        <w:t xml:space="preserve">དང་། རྒྱུ་དང་།འབྲས་བུ་དང་། ལས་དང་ལྡན་པ་དང་། དབྱེ་བའི་དོན་རྣམས་བསྟན་ཏེ། སངས་རྒྱས་ཉིད་འདོད་པས་ཁས་ལེན་པ་ནི་སྐྱབས་སུ་འགྲོ་བའི་ངོ་བོ་ཉིད་ཡིན་ནོ། །​དེ་ཡང་སྙིང་རྗེ་ལས་རིག་པར་</w:t>
+        <w:t xml:space="preserve">དང་། རྒྱུ་དང་། འབྲས་བུ་དང་། ལས་དང་ལྡན་པ་དང་། དབྱེ་བའི་དོན་རྣམས་བསྟན་ཏེ། སངས་རྒྱས་ཉིད་འདོད་པས་ཁས་ལེན་པ་ནི་སྐྱབས་སུ་འགྲོ་བའི་ངོ་བོ་ཉིད་ཡིན་ནོ། །​དེ་ཡང་སྙིང་རྗེ་ལས་རིག་པར་</w:t>
       </w:r>
       <w:r>
         <w:rPr>
@@ -1438,7 +1438,10 @@
         <w:footnoteReference w:id="176"/>
       </w:r>
       <w:r>
-        <w:t xml:space="preserve">བྱ་སྟེ་</w:t>
+        <w:t xml:space="preserve">བྱ་སྟེ།</w:t>
+      </w:r>
+      <w:r>
+        <w:t xml:space="preserve"> </w:t>
       </w:r>
       <w:r>
         <w:rPr>
@@ -1663,7 +1666,7 @@
         <w:footnoteReference w:id="201"/>
       </w:r>
       <w:r>
-        <w:t xml:space="preserve">དེར་སྦྱོར་བས། །​བྱང་ཆུབ་སེམས་དཔའི་སེམས་བསྐྱེད་པ། །​རྣམ་པར་ངེས་པར་ཤེས་པར་བྱ། །​དེ་ལ་རྣམ་པར་གཏན་ལ་དབབ་པ་ནི་འདི་ཡིན་ཏེ།བྱང་ཆུབ་སེམས་དཔའ་རྣམས་ཀྱི་སེམས་བསྐྱེད་པ་རྣམ་པ་བཞི་པོ་འདིའི་རྩ་བ་ནི་གང་། བསམ་པ་ནི་གང་། མོས་པ་ནི་གང་། དམིགས་པ་ནི་གང་། འགྲོ་བ་ནི་གང་། རྟེན་</w:t>
+        <w:t xml:space="preserve">དེར་སྦྱོར་བས། །​བྱང་ཆུབ་སེམས་དཔའི་སེམས་བསྐྱེད་པ། །​རྣམ་པར་ངེས་པར་ཤེས་པར་བྱ། །​དེ་ལ་རྣམ་པར་གཏན་ལ་དབབ་པ་ནི་འདི་ཡིན་ཏེ། བྱང་ཆུབ་སེམས་དཔའ་རྣམས་ཀྱི་སེམས་བསྐྱེད་པ་རྣམ་པ་བཞི་པོ་འདིའི་རྩ་བ་ནི་གང་། བསམ་པ་ནི་གང་། མོས་པ་ནི་གང་། དམིགས་པ་ནི་གང་། འགྲོ་བ་ནི་གང་། རྟེན་</w:t>
       </w:r>
       <w:r>
         <w:rPr>
@@ -1987,7 +1990,7 @@
         <w:footnoteReference w:id="237"/>
       </w:r>
       <w:r>
-        <w:t xml:space="preserve">བསྐྱེད་པ་སྨད་པར་ཚིགས་སུ་བཅད་པ། ཆེར་འོས་སེམས་བསྐྱེད་སྤངས་པའི་སྐྱེ་བོ་དག །​གཞན་དོན་སེམས་དང་དེ་ཡི་ཐབས་རྙེད་དང་། །​དགོངས་ཆེན་དོན་དང་དེ་ཉིད་མཆོག་མཐོང་བས། །​བདེ་བ་དེ་སྤངས་ཞི་བར་འགྲོ་བར་འགྱུར། །​སེམས་བསྐྱེད་པ་དེ་སྤངས་པའི་སེམས་ཅན་རྣམས་ཀྱིས་བདེ་བ་རྣམ་པ་བཞི་མི་འཐོབ་སྟེ། །​བྱང་ཆུབ་སེམས་དཔའ་རྣམས་ཀྱི་གཞན་གྱི་དོན་སེམས་པས་བདེ་བ་གང་ཡིན་པ་དང་།གཞན་གྱི་དོན་གྱི་ཐབས་རྙེད་པས་བདེ་བ་གང་ཡིན་པ་དང་། དགོངས་པ་ཆེན་པོའི་དོན་མཐོང་བ་སྟེ། ཐེག་པ་ཆེན་པོའི་མདོ་ཟབ་མོ་དགོངས་པ་ཅན་གྱི་དོན་རྟོགས་པས་བདེ་བ་གང་ཡིན་པ་དང་། དེ་ཁོ་ན་ཉིད་མཆོག་གི་དོན་ཆོས་ལ་བདག་མེད་པ་མཐོང་བས་བདེ་བ་གང་ཡིན་པའོ། །​ངན་འགྲོ་དང་ཡོངས་སུ་སྐྱོ་བས་འཇིགས་པ་མེད་པའི་ཕྱིར། སེམས་བསྐྱེད་པ་བསྔགས་པར་ཚིགས་སུ་བཅད་པ། བློ་ལྡན་སེམས་མཆོག་སྐྱེས་མ་ཐག་ཏུ་ཡང་། །​མཐའ་ཡས་ཉེས་པ་བྱེད་ལས་སེམས་རབ་བསྡོམས།</w:t>
+        <w:t xml:space="preserve">བསྐྱེད་པ་སྨད་པར་ཚིགས་སུ་བཅད་པ། ཆེར་འོས་སེམས་བསྐྱེད་སྤངས་པའི་སྐྱེ་བོ་དག །​གཞན་དོན་སེམས་དང་དེ་ཡི་ཐབས་རྙེད་དང་། །​དགོངས་ཆེན་དོན་དང་དེ་ཉིད་མཆོག་མཐོང་བས། །​བདེ་བ་དེ་སྤངས་ཞི་བར་འགྲོ་བར་འགྱུར། །​སེམས་བསྐྱེད་པ་དེ་སྤངས་པའི་སེམས་ཅན་རྣམས་ཀྱིས་བདེ་བ་རྣམ་པ་བཞི་མི་འཐོབ་སྟེ། །​བྱང་ཆུབ་སེམས་དཔའ་རྣམས་ཀྱི་གཞན་གྱི་དོན་སེམས་པས་བདེ་བ་གང་ཡིན་པ་དང་། གཞན་གྱི་དོན་གྱི་ཐབས་རྙེད་པས་བདེ་བ་གང་ཡིན་པ་དང་། དགོངས་པ་ཆེན་པོའི་དོན་མཐོང་བ་སྟེ། ཐེག་པ་ཆེན་པོའི་མདོ་ཟབ་མོ་དགོངས་པ་ཅན་གྱི་དོན་རྟོགས་པས་བདེ་བ་གང་ཡིན་པ་དང་། དེ་ཁོ་ན་ཉིད་མཆོག་གི་དོན་ཆོས་ལ་བདག་མེད་པ་མཐོང་བས་བདེ་བ་གང་ཡིན་པའོ། །​ངན་འགྲོ་དང་ཡོངས་སུ་སྐྱོ་བས་འཇིགས་པ་མེད་པའི་ཕྱིར། སེམས་བསྐྱེད་པ་བསྔགས་པར་ཚིགས་སུ་བཅད་པ། བློ་ལྡན་སེམས་མཆོག་སྐྱེས་མ་ཐག་ཏུ་ཡང་། །​མཐའ་ཡས་ཉེས་པ་བྱེད་ལས་སེམས་རབ་བསྡོམས།</w:t>
       </w:r>
       <w:r>
         <w:rPr>
@@ -2032,7 +2035,7 @@
         <w:footnoteReference w:id="242"/>
       </w:r>
       <w:r>
-        <w:t xml:space="preserve">སྐྱེ་བ་རྫུ་འཕྲུལ་རྣམ་པར་འཕྲུལ། །​རྒྱན་དང་སྟོན་མོ་ས་མཆོག་རྩེ་དགའ་བ། །​སྙིང་རྗེའི་བདག་ཉིད་མིན་པ་རྣམས་ལ་མེད། །​བྱང་ཆུབ་སེམས་དཔའ་དེས་ཆོས་ཐམས་ཅད་སྒྱུ་མ་ལྟ་བུར་མཐོང་བའི་ཕྱིར། འབྱོར་པའི་དུས་ན་ཉོན་མོངས་པ་རྣམས་ཀྱིས་མི་འཇིགས་ལ། སྐྱེ་བ་སྐྱེད་མོས་ཚལ་དུ་འགྲོ་བ་ལྟ་བུར་མཐོང་བའི་ཕྱིར།རྒུད་པའི་དུས་ན་སྡུག་བསྔལ་གྱིས་མི་འཇིགས་ན། དེའི་བྱང་ཆུབ་ཀྱི་སེམས་འཇིགས་པ་གང་གིས་ལྡོག་པར་འགྱུར། གཞན་ཡང་རང་གི་ཡོན་ཏན་གྱིས་</w:t>
+        <w:t xml:space="preserve">སྐྱེ་བ་རྫུ་འཕྲུལ་རྣམ་པར་འཕྲུལ། །​རྒྱན་དང་སྟོན་མོ་ས་མཆོག་རྩེ་དགའ་བ། །​སྙིང་རྗེའི་བདག་ཉིད་མིན་པ་རྣམས་ལ་མེད། །​བྱང་ཆུབ་སེམས་དཔའ་དེས་ཆོས་ཐམས་ཅད་སྒྱུ་མ་ལྟ་བུར་མཐོང་བའི་ཕྱིར། འབྱོར་པའི་དུས་ན་ཉོན་མོངས་པ་རྣམས་ཀྱིས་མི་འཇིགས་ལ། སྐྱེ་བ་སྐྱེད་མོས་ཚལ་དུ་འགྲོ་བ་ལྟ་བུར་མཐོང་བའི་ཕྱིར། རྒུད་པའི་དུས་ན་སྡུག་བསྔལ་གྱིས་མི་འཇིགས་ན། དེའི་བྱང་ཆུབ་ཀྱི་སེམས་འཇིགས་པ་གང་གིས་ལྡོག་པར་འགྱུར། གཞན་ཡང་རང་གི་ཡོན་ཏན་གྱིས་</w:t>
       </w:r>
       <w:r>
         <w:rPr>
@@ -2311,7 +2314,7 @@
         <w:footnoteReference w:id="273"/>
       </w:r>
       <w:r>
-        <w:t xml:space="preserve">དུ་བྱ་བར་ཚིགས་སུ་བཅད་པ་གཉིས་ཏེ།འདོད་ལྡན་སྐྱེ་བོ་འཇིགས་པ་ཆེ་ལ་འཇུག །​སྲིད་དགའ་ཕྱིན་ཅི་ལོག་བདེ་གཡོ་བ་ལ། །​ཞི་དགའ་རང་གི་ལེན་པར་རབ་ཞི་ལ། །​སྙིང་རྗེའི་བདག་ཉིད་ལེན་ཀུན་ཞི་ལ་རྟག །</w:t>
+        <w:t xml:space="preserve">དུ་བྱ་བར་ཚིགས་སུ་བཅད་པ་གཉིས་ཏེ། འདོད་ལྡན་སྐྱེ་བོ་འཇིགས་པ་ཆེ་ལ་འཇུག །​སྲིད་དགའ་ཕྱིན་ཅི་ལོག་བདེ་གཡོ་བ་ལ། །​ཞི་དགའ་རང་གི་ལེན་པར་རབ་ཞི་ལ། །​སྙིང་རྗེའི་བདག་ཉིད་ལེན་ཀུན་ཞི་ལ་རྟག །</w:t>
       </w:r>
       <w:r>
         <w:rPr>
@@ -3004,7 +3007,7 @@
         <w:footnoteReference w:id="349"/>
       </w:r>
       <w:r>
-        <w:t xml:space="preserve">བྱེད་པའོ། །​རྣམ་པར་རོལ་པའི་ལས་དང་སྤྲུལ་པའི་ལས་ལས་བརྩམས་ཏེ་ཚིགས་སུ་བཅད་པ།དེ་ནི་མཆོག་ཚོགས་ནང་དུ་ཏིང་ངེ་འཛིན། །​དཔག་མེད་རྣམ་པར་རོལ་པ་ཀུན་སྟོན་ཞིང་། །​ལས་དང་སྐྱེ་དང་མཆོག་གི་སྤྲུལ་པ་ཡིས། །​སེམས་ཅན་རྣམས་ཀྱི་དོན་དུ་དུས་ཀུན་གནས། །​སངས་རྒྱས་ཀྱི་འཁོར་གྱི་དཀྱིལ་འཁོར་གྱི་ནང་དུ་ཏིང་ངེ་འཛིན་དཔག་ཏུ་མེད་པས་རྣམ་པར་རོལ་པ་ཀུན་ཏུ་སྟོན་པའི་ཕྱིར་དང་། སྤྲུལ་པ་རྣམ་པ་གསུམ་གྱིས་རྟག་ཏུ་སེམས་ཅན་གྱི་དོན་བྱེད་པའི་ཕྱིར་ཏེ། སྤྲུལ་པ་རྣམ་པ་གསུམ་ནི་བཟོའི་ལས་ཀྱི་གནས་སྤྲུལ་པ་དང་། འདུལ་བའི་དབང་གིས་ཇི་ལྟར་འདོད་པ་བཞིན་སྐྱེ་བ་སྤྲུལ་པ་དང་། དགའ་ལྡན་གྱི་</w:t>
+        <w:t xml:space="preserve">བྱེད་པའོ། །​རྣམ་པར་རོལ་པའི་ལས་དང་སྤྲུལ་པའི་ལས་ལས་བརྩམས་ཏེ་ཚིགས་སུ་བཅད་པ། དེ་ནི་མཆོག་ཚོགས་ནང་དུ་ཏིང་ངེ་འཛིན། །​དཔག་མེད་རྣམ་པར་རོལ་པ་ཀུན་སྟོན་ཞིང་། །​ལས་དང་སྐྱེ་དང་མཆོག་གི་སྤྲུལ་པ་ཡིས། །​སེམས་ཅན་རྣམས་ཀྱི་དོན་དུ་དུས་ཀུན་གནས། །​སངས་རྒྱས་ཀྱི་འཁོར་གྱི་དཀྱིལ་འཁོར་གྱི་ནང་དུ་ཏིང་ངེ་འཛིན་དཔག་ཏུ་མེད་པས་རྣམ་པར་རོལ་པ་ཀུན་ཏུ་སྟོན་པའི་ཕྱིར་དང་། སྤྲུལ་པ་རྣམ་པ་གསུམ་གྱིས་རྟག་ཏུ་སེམས་ཅན་གྱི་དོན་བྱེད་པའི་ཕྱིར་ཏེ། སྤྲུལ་པ་རྣམ་པ་གསུམ་ནི་བཟོའི་ལས་ཀྱི་གནས་སྤྲུལ་པ་དང་། འདུལ་བའི་དབང་གིས་ཇི་ལྟར་འདོད་པ་བཞིན་སྐྱེ་བ་སྤྲུལ་པ་དང་། དགའ་ལྡན་གྱི་</w:t>
       </w:r>
       <w:r>
         <w:rPr>
@@ -3511,7 +3514,7 @@
         <w:footnoteReference w:id="405"/>
       </w:r>
       <w:r>
-        <w:t xml:space="preserve">དང་མཆོག་དང་འབྲིང་དག་གིས། །​འཇིག་རྟེན་ཡོད་དང་མཉམ་པར་འཇུག་པས་འདུལ། །​འདིས་ནི་སུས་འདུལ་བ་སྟེ། བྱང་ཆུབ་སེམས་དཔའ་དང་། གང་གིས་འདུལ་བ་སྟེ་སྙིང་རྗེ་དང་།གང་འདུལ་བ་སྟེ་འགྲོ་བ་མཐའ་དག་དང་། གང་དུ་འདུལ་བ་སྟེ་བདེ་འགྲོར་འགྲོ་བའམ། ཐེག་པ་གསུམ་དང་། ཡོངས་སུ་སྨིན་པར་བྱེད་པའི་རྣམ་པ་ཇི་ལྟ་བུ་དག་དང་། དུས་ཇི་སྲིད་པ་དེ་དག་ཡོངས་སུ་བསྟན་པས་ཡོངས་སུ་སྨིན་པའི་ཆེ་བའི་བདག་ཉིད་མདོར་བསྟན་ཏོ། །​དེ་ལ་རྣམ་པ་ཆུང་ངུ་ནི་མོས་པས་སྤྱོད་པ་ལ་གནས་པའི་བྱང་ཆུབ་སེམས་དཔའིའོ། །​མཆོག་ནི་བརྒྱད་པ་ལ་སོགས་པ་ལ་གནས་པའིའོ། །​འབྲིང་ནི་བདུན་པ་</w:t>
+        <w:t xml:space="preserve">དང་མཆོག་དང་འབྲིང་དག་གིས། །​འཇིག་རྟེན་ཡོད་དང་མཉམ་པར་འཇུག་པས་འདུལ། །​འདིས་ནི་སུས་འདུལ་བ་སྟེ། བྱང་ཆུབ་སེམས་དཔའ་དང་། གང་གིས་འདུལ་བ་སྟེ་སྙིང་རྗེ་དང་། གང་འདུལ་བ་སྟེ་འགྲོ་བ་མཐའ་དག་དང་། གང་དུ་འདུལ་བ་སྟེ་བདེ་འགྲོར་འགྲོ་བའམ། ཐེག་པ་གསུམ་དང་། ཡོངས་སུ་སྨིན་པར་བྱེད་པའི་རྣམ་པ་ཇི་ལྟ་བུ་དག་དང་། དུས་ཇི་སྲིད་པ་དེ་དག་ཡོངས་སུ་བསྟན་པས་ཡོངས་སུ་སྨིན་པའི་ཆེ་བའི་བདག་ཉིད་མདོར་བསྟན་ཏོ། །​དེ་ལ་རྣམ་པ་ཆུང་ངུ་ནི་མོས་པས་སྤྱོད་པ་ལ་གནས་པའི་བྱང་ཆུབ་སེམས་དཔའིའོ། །​མཆོག་ནི་བརྒྱད་པ་ལ་སོགས་པ་ལ་གནས་པའིའོ། །​འབྲིང་ནི་བདུན་པ་</w:t>
       </w:r>
       <w:r>
         <w:rPr>
@@ -3730,7 +3733,7 @@
         <w:footnoteReference w:id="429"/>
       </w:r>
       <w:r>
-        <w:t xml:space="preserve">སྟེ།གང་ལ་ཉོན་མོངས་ཤེས་བྱའི་སྒྲིབ་པའི་ས་བོན་དུས་རིང་རྟག་ལྡན་པ། །​སྤོང་བ་ཤིན་ཏུ་རྒྱ་ཆེ་རྣམ་པ་ཀུན་གྱིས་རབ་ཏུ་བཅོམ་གྱུར་ཞིང་། །​གནས་གྱུར་ཆོས་དཀར་ཡོན་ཏན་མཆོག་རབ་ལྡན་པ་ཐོབ་པ་སངས་རྒྱས་ཉིད། །​དེ་ནི་མི་རྟོག་རབ་དག་ཤིན་ཏུ་ཡུལ་ཆེན་</w:t>
+        <w:t xml:space="preserve">སྟེ། གང་ལ་ཉོན་མོངས་ཤེས་བྱའི་སྒྲིབ་པའི་ས་བོན་དུས་རིང་རྟག་ལྡན་པ། །​སྤོང་བ་ཤིན་ཏུ་རྒྱ་ཆེ་རྣམ་པ་ཀུན་གྱིས་རབ་ཏུ་བཅོམ་གྱུར་ཞིང་། །​གནས་གྱུར་ཆོས་དཀར་ཡོན་ཏན་མཆོག་རབ་ལྡན་པ་ཐོབ་པ་སངས་རྒྱས་ཉིད། །​དེ་ནི་མི་རྟོག་རབ་དག་ཤིན་ཏུ་ཡུལ་ཆེན་</w:t>
       </w:r>
       <w:r>
         <w:rPr>
@@ -4261,7 +4264,7 @@
         <w:footnoteReference w:id="487"/>
       </w:r>
       <w:r>
-        <w:t xml:space="preserve">རྒྱུ་མངོན་པར་འདུ་མཛད་པ་མི་མངའ་བར་སྟོན་ཏེ།སྒོ་གསུམ་ནས་ཞེས་བྱ་བ་ནི་ཐེག་པ་གསུམ་གྱིས་སོ། །​ཇི་ལྟར་ཉི་མ་འབད་མེད་ཕྱོགས་ཕྱོགས་ཀུན་ཏུ་འོད་ཟེར་དག །​རབ་འབྱམ་</w:t>
+        <w:t xml:space="preserve">རྒྱུ་མངོན་པར་འདུ་མཛད་པ་མི་མངའ་བར་སྟོན་ཏེ། སྒོ་གསུམ་ནས་ཞེས་བྱ་བ་ནི་ཐེག་པ་གསུམ་གྱིས་སོ། །​ཇི་ལྟར་ཉི་མ་འབད་མེད་ཕྱོགས་ཕྱོགས་ཀུན་ཏུ་འོད་ཟེར་དག །​རབ་འབྱམ་</w:t>
       </w:r>
       <w:r>
         <w:rPr>
@@ -4450,7 +4453,7 @@
         <w:footnoteReference w:id="508"/>
       </w:r>
       <w:r>
-        <w:t xml:space="preserve">ཁོ་ནའོ། །​སངས་རྒྱས་རྣམས་ཀྱི་ཡེ་ཤེས་ནི་རྣམ་པ་བཞི་སྟེ། མེ་ལོང་ལྟ་བུའི་ཡེ་ཤེས་དང་།མཉམ་པ་ཉིད་ཀྱི་</w:t>
+        <w:t xml:space="preserve">ཁོ་ནའོ། །​སངས་རྒྱས་རྣམས་ཀྱི་ཡེ་ཤེས་ནི་རྣམ་པ་བཞི་སྟེ། མེ་ལོང་ལྟ་བུའི་ཡེ་ཤེས་དང་། མཉམ་པ་ཉིད་ཀྱི་</w:t>
       </w:r>
       <w:r>
         <w:rPr>
@@ -4597,7 +4600,7 @@
         <w:footnoteReference w:id="524"/>
       </w:r>
       <w:r>
-        <w:t xml:space="preserve">མ་ཡིན་ནོ། །​ཟག་པ་མེད་པའི་དབྱིངས་ན་ཆོས་ཀྱི་སྐུ་ལ་ཐ་དད་པ་མེད་པའི་ཕྱིར། སངས་རྒྱས་རྣམས་ཀྱི་སྐུ་མང་པོ་ཉིད་དུ་ཡང་མི་འདོད་དོ། །​སངས་རྒྱས་ཉིད་ལ་འཇུག་པའི།ཐབས་ཀྱི་ཚིགས་སུ་བཅད་པ་བཞིའོ། །​མེད་པ་གང་ཡིན་དེ་ཉིད་ནི། །​ཡོད་པ་ཡི་ནི་དམ་པ་ཡིན། །​རྣམ་པ་ཀུན་ཏུ་མི་དམིགས་པ། །​དམིགས་པ་ཡི་ནི་མཆོག་ཏུ་འདོད། །​ཀུན་བརྟགས་པའི་ངོ་བོ་ཉིད་དུ་མེད་པ་གང་ཡིན་པ་དེ་ཉིད་ཡོངས་སུ་གྲུབ་པའི་ངོ་བོ་ཉིད་དུ་ཡོད་པའི་དམ་པ་ཡིན་ལ།ཀུན་བརྟགས་པའི་ངོ་བོ་ཉིད་རྣམ་པ་ཐམས་ཅད་དུ་མི་དམིགས་པ་གང་ཡིན་པ་དེ་ཉིད་ཡོངས་སུ་གྲུབ་པའི་ངོ་བོ་ཉིད་མི་དམིགས་པའི་མཆོག་ཡིན་ནོ། །​སྒོམ་པ་རྣམ་པར་མི་ལྟ་བའི། །​སྒོམ་པ་དམ་པར་འདོད་པ་སྟེ། །​ཐོབ་པར་ལྟ་བ་མེད་རྣམས་ཀྱི། །​ཐོབ་པ་ཡང་ནི་དམ་པར་འདོད། །​སྒོམ་པ་མི་དམིགས་པ་གང་ཡིན་པ་དེ་ཉིད་སྒོམ་པ་དམ་པ་ཡིན་ལ། ཐོབ་པའི་</w:t>
+        <w:t xml:space="preserve">མ་ཡིན་ནོ། །​ཟག་པ་མེད་པའི་དབྱིངས་ན་ཆོས་ཀྱི་སྐུ་ལ་ཐ་དད་པ་མེད་པའི་ཕྱིར། སངས་རྒྱས་རྣམས་ཀྱི་སྐུ་མང་པོ་ཉིད་དུ་ཡང་མི་འདོད་དོ། །​སངས་རྒྱས་ཉིད་ལ་འཇུག་པའི། ཐབས་ཀྱི་ཚིགས་སུ་བཅད་པ་བཞིའོ། །​མེད་པ་གང་ཡིན་དེ་ཉིད་ནི། །​ཡོད་པ་ཡི་ནི་དམ་པ་ཡིན། །​རྣམ་པ་ཀུན་ཏུ་མི་དམིགས་པ། །​དམིགས་པ་ཡི་ནི་མཆོག་ཏུ་འདོད། །​ཀུན་བརྟགས་པའི་ངོ་བོ་ཉིད་དུ་མེད་པ་གང་ཡིན་པ་དེ་ཉིད་ཡོངས་སུ་གྲུབ་པའི་ངོ་བོ་ཉིད་དུ་ཡོད་པའི་དམ་པ་ཡིན་ལ། ཀུན་བརྟགས་པའི་ངོ་བོ་ཉིད་རྣམ་པ་ཐམས་ཅད་དུ་མི་དམིགས་པ་གང་ཡིན་པ་དེ་ཉིད་ཡོངས་སུ་གྲུབ་པའི་ངོ་བོ་ཉིད་མི་དམིགས་པའི་མཆོག་ཡིན་ནོ། །​སྒོམ་པ་རྣམ་པར་མི་ལྟ་བའི། །​སྒོམ་པ་དམ་པར་འདོད་པ་སྟེ། །​ཐོབ་པར་ལྟ་བ་མེད་རྣམས་ཀྱི། །​ཐོབ་པ་ཡང་ནི་དམ་པར་འདོད། །​སྒོམ་པ་མི་དམིགས་པ་གང་ཡིན་པ་དེ་ཉིད་སྒོམ་པ་དམ་པ་ཡིན་ལ། ཐོབ་པའི་</w:t>
       </w:r>
       <w:r>
         <w:rPr>
@@ -5509,7 +5512,7 @@
         <w:footnoteReference w:id="625"/>
       </w:r>
       <w:r>
-        <w:t xml:space="preserve">ལས་བྱུང་བ་དང་།བསྒོམས་པ་ལས་བྱུང་བའོ། །​འདྲེས་པ་ལ་དམིགས་པ་ནི་རྣམ་པ་ལྔ་སྟེ། མདོ་དང་སྡོམ་གྱི་ཚིགས་སུ་བཅད་པ་དང་། ཉེ་བར་གཏོད་པ་</w:t>
+        <w:t xml:space="preserve">ལས་བྱུང་བ་དང་། བསྒོམས་པ་ལས་བྱུང་བའོ། །​འདྲེས་པ་ལ་དམིགས་པ་ནི་རྣམ་པ་ལྔ་སྟེ། མདོ་དང་སྡོམ་གྱི་ཚིགས་སུ་བཅད་པ་དང་། ཉེ་བར་གཏོད་པ་</w:t>
       </w:r>
       <w:r>
         <w:rPr>
@@ -5716,7 +5719,7 @@
         <w:footnoteReference w:id="648"/>
       </w:r>
       <w:r>
-        <w:t xml:space="preserve">ཏུ་སྣང་བའི་རྣམ་པ་བསྒོམ་པ་དང་། དེ་ཉིད་ལ་རྣམ་པར་འབྱེད་པ་དང་།སྤྲོ་བ་</w:t>
+        <w:t xml:space="preserve">ཏུ་སྣང་བའི་རྣམ་པ་བསྒོམ་པ་དང་། དེ་ཉིད་ལ་རྣམ་པར་འབྱེད་པ་དང་། སྤྲོ་བ་</w:t>
       </w:r>
       <w:r>
         <w:rPr>
@@ -6280,7 +6283,7 @@
         <w:footnoteReference w:id="710"/>
       </w:r>
       <w:r>
-        <w:t xml:space="preserve"> །​རང་གི་ཁམས་ལས་ཞེས་བྱ་བ་ནི།རང་གི་ས་བོན་ཀུན་གཞིའི་</w:t>
+        <w:t xml:space="preserve"> །​རང་གི་ཁམས་ལས་ཞེས་བྱ་བ་ནི། རང་གི་ས་བོན་ཀུན་གཞིའི་</w:t>
       </w:r>
       <w:r>
         <w:rPr>
@@ -6352,7 +6355,7 @@
         <w:footnoteReference w:id="718"/>
       </w:r>
       <w:r>
-        <w:t xml:space="preserve">བསྟན་ཏོ། ལྷག་མ་རྣམས་ཀྱིས་ནི་བཤད་དོ། །​སངས་རྒྱས་རྣམས་ཀྱིས་སེམས་ཅན་ལ། །​ཕན་གདགས་ཕྱིར་ནི་མཚན་གཞི་དང་། །​མཚན་ཉིད་དང་ནི་མཚོན་པ་དག །​རབ་ཏུ་དབྱེ་བ་</w:t>
+        <w:t xml:space="preserve">བསྟན་ཏོ། །​ལྷག་མ་རྣམས་ཀྱིས་ནི་བཤད་དོ། །​སངས་རྒྱས་རྣམས་ཀྱིས་སེམས་ཅན་ལ། །​ཕན་གདགས་ཕྱིར་ནི་མཚན་གཞི་དང་། །​མཚན་ཉིད་དང་ནི་མཚོན་པ་དག །​རབ་ཏུ་དབྱེ་བ་</w:t>
       </w:r>
       <w:r>
         <w:rPr>
@@ -6370,7 +6373,7 @@
         <w:footnoteReference w:id="720"/>
       </w:r>
       <w:r>
-        <w:t xml:space="preserve">ཚད་མེད་དོ། དེ་ལ་སེམས་ནི་རྣམ་པར་ཤེས་པ་དང་གཟུགས་སོ། །​ལྟ་བ་ནི་སེམས་ལས་བྱུང་བའི་ཆོས་རྣམས་སོ། །​དེའི་གནས་སྐབས་ནི་སེམས་དང་ལྡན་པ་མ་ཡིན་པའི་ཆོས་རྣམས་སོ། །​མི་འགྱུར་བ་ནི་ནམ་མཁའ་ལ་སོགས་པ་འདུས་མ་བྱས་ཏེ། དེ་དང་དེའི་</w:t>
+        <w:t xml:space="preserve">ཚད་མེད་དོ། །​དེ་ལ་སེམས་ནི་རྣམ་པར་ཤེས་པ་དང་གཟུགས་སོ། །​ལྟ་བ་ནི་སེམས་ལས་བྱུང་བའི་ཆོས་རྣམས་སོ། །​དེའི་གནས་སྐབས་ནི་སེམས་དང་ལྡན་པ་མ་ཡིན་པའི་ཆོས་རྣམས་སོ། །​མི་འགྱུར་བ་ནི་ནམ་མཁའ་ལ་སོགས་པ་འདུས་མ་བྱས་ཏེ། དེ་དང་དེའི་</w:t>
       </w:r>
       <w:r>
         <w:rPr>
@@ -6424,7 +6427,7 @@
         <w:footnoteReference w:id="726"/>
       </w:r>
       <w:r>
-        <w:t xml:space="preserve">ཡི་མཚན་ཉིད་དོ། །​རྣམ་གྲངས་གཞན་ཡང་མིང་དང་དོན་ཇི་བཞིན་པར་ནི་མིང་དང་དོན་ཇི་ལྟ་བར་རོ། །​དོན་དང་མིང་དུ་སྣང་བ་ནི་དོན་དང་མིང་དུ་སྣང་བའོ། །​གལ་ཏེ་མིང་ཇི་ལྟ་བར་དོན་ནམ། དོན་ཇི་ལྟ་བར་མིང་དུ་སྣང་ན་ཡང་དག་པ་མ་ཡིན།པའི་ཀུན་ཏུ་རྟོག་པའི་དམིགས་པ་འདི་ནི་ཀུན་བརྟགས་པའི་མཚན་ཉིད་ཡིན་ཏེ། ཀུན་བརྟག་</w:t>
+        <w:t xml:space="preserve">ཡི་མཚན་ཉིད་དོ། །​རྣམ་གྲངས་གཞན་ཡང་མིང་དང་དོན་ཇི་བཞིན་པར་ནི་མིང་དང་དོན་ཇི་ལྟ་བར་རོ། །​དོན་དང་མིང་དུ་སྣང་བ་ནི་དོན་དང་མིང་དུ་སྣང་བའོ། །​གལ་ཏེ་མིང་ཇི་ལྟ་བར་དོན་ནམ། དོན་ཇི་ལྟ་བར་མིང་དུ་སྣང་ན་ཡང་དག་པ་མ་ཡིན། པའི་ཀུན་ཏུ་རྟོག་པའི་དམིགས་པ་འདི་ནི་ཀུན་བརྟགས་པའི་མཚན་ཉིད་ཡིན་ཏེ། ཀུན་བརྟག་</w:t>
       </w:r>
       <w:r>
         <w:rPr>
@@ -6553,7 +6556,7 @@
         <w:footnoteReference w:id="740"/>
       </w:r>
       <w:r>
-        <w:t xml:space="preserve">འབྲི་བ་ཡང་མེད་ལ། རྣམ་པར་བྱང་བའི་ཕྱོགས་སྐྱེ་བ་ན་འཕེལ་བ་ཡང་མེད་དོ། །​དེ་ལྟར་ན་རྣལ་འབྱོར་གྱིས་རྣམ་པ་ལྔ་པོ་འདི་ནི་མཚོན་པ་ཡིན་ཏེ།དེས་མཚན་གཞི་དང་། མཚན་ཉིད་དེ་མཚོན་པར་བྱེད་དོ། །​རྣམ་པར་གྲོལ་བ་ཡོངས་སུ་ཚོལ་བ་ལ་ཚིགས་སུ་བཅད་པ་དྲུག་སྟེ། ས་བོན་གཞན་དུ་གྱུར་པའི་ཕྱིར། །​གནས་དོན་ལུས་སུ་སྣང་བ་དག །​གཞན་དུ་གྱུར་པ་ཟག་མེད་དབྱིངས། །​དེ་ནི་རྟེན་ཀུན་འགྲོ་བ་ཅན། །​ས་བོན་གཞན་དུ་གྱུར་པའི་ཕྱིར། །​ཞེས་བྱ་བ་ནི། ཀུན་གཞི་རྣམ་པར་ཤེས་པ་གཞན་དུ་གྱུར་པའི་ཕྱིར་རོ། །​གནས་དང་དོན་དང་ལུས་སུ་སྣང་བའི་རྣམ་པར་ཤེས་པ་རྣམས་</w:t>
+        <w:t xml:space="preserve">འབྲི་བ་ཡང་མེད་ལ། རྣམ་པར་བྱང་བའི་ཕྱོགས་སྐྱེ་བ་ན་འཕེལ་བ་ཡང་མེད་དོ། །​དེ་ལྟར་ན་རྣལ་འབྱོར་གྱིས་རྣམ་པ་ལྔ་པོ་འདི་ནི་མཚོན་པ་ཡིན་ཏེ། དེས་མཚན་གཞི་དང་། མཚན་ཉིད་དེ་མཚོན་པར་བྱེད་དོ། །​རྣམ་པར་གྲོལ་བ་ཡོངས་སུ་ཚོལ་བ་ལ་ཚིགས་སུ་བཅད་པ་དྲུག་སྟེ། ས་བོན་གཞན་དུ་གྱུར་པའི་ཕྱིར། །​གནས་དོན་ལུས་སུ་སྣང་བ་དག །​གཞན་དུ་གྱུར་པ་ཟག་མེད་དབྱིངས། །​དེ་ནི་རྟེན་ཀུན་འགྲོ་བ་ཅན། །​ས་བོན་གཞན་དུ་གྱུར་པའི་ཕྱིར། །​ཞེས་བྱ་བ་ནི། ཀུན་གཞི་རྣམ་པར་ཤེས་པ་གཞན་དུ་གྱུར་པའི་ཕྱིར་རོ། །​གནས་དང་དོན་དང་ལུས་སུ་སྣང་བའི་རྣམ་པར་ཤེས་པ་རྣམས་</w:t>
       </w:r>
       <w:r>
         <w:rPr>
@@ -6853,7 +6856,7 @@
         <w:footnoteReference w:id="773"/>
       </w:r>
       <w:r>
-        <w:t xml:space="preserve">འགྱུར་རོ། །​བཅོམ་ལྡན་འདས་ཀྱིས་གནས་སྐབས་གསུམ་ལ་གནས་པ་དེ་ལ་དགོངས་ནས། དཔལ་ཕྲེང་གི་མདོ་ལས་མེའི་དཔེས་ཉན་ཐོས་སུ་གྱུར་ནས། རང་སངས་རྒྱས་སུ་འགྱུར་རོ། །​ཕྱིས་ནི་སངས་རྒྱས་སུ་ཡང་འགྱུར་རོ་ཞེས་གསུངས་ཏེ།གང་གི་ཚེ་སྔོན་བདེན་པ་མཐོང་བའི་གནས་སྐབས་དང་། །​གང་གི་ཚེ་སངས་རྒྱས་མེད་པའི་དུས་སུ་བདག་ཉིད་ཀྱིས་བསམ་གཏན་བསྐྱེད་ནས་སྐྱེ་བའི་ལུས་བོར་ཏེ། སྤྲུལ་པའི་ལུས་འཛིན་པ་དང་། གང་གི་ཚེ་བྱང་ཆུབ་དམ་པ་འཐོབ་པའི་གནས་སྐབས་སོ། །​རིག་པའི་</w:t>
+        <w:t xml:space="preserve">འགྱུར་རོ། །​བཅོམ་ལྡན་འདས་ཀྱིས་གནས་སྐབས་གསུམ་ལ་གནས་པ་དེ་ལ་དགོངས་ནས། དཔལ་ཕྲེང་གི་མདོ་ལས་མེའི་དཔེས་ཉན་ཐོས་སུ་གྱུར་ནས། རང་སངས་རྒྱས་སུ་འགྱུར་རོ། །​ཕྱིས་ནི་སངས་རྒྱས་སུ་ཡང་འགྱུར་རོ་ཞེས་གསུངས་ཏེ། གང་གི་ཚེ་སྔོན་བདེན་པ་མཐོང་བའི་གནས་སྐབས་དང་། །​གང་གི་ཚེ་སངས་རྒྱས་མེད་པའི་དུས་སུ་བདག་ཉིད་ཀྱིས་བསམ་གཏན་བསྐྱེད་ནས་སྐྱེ་བའི་ལུས་བོར་ཏེ། སྤྲུལ་པའི་ལུས་འཛིན་པ་དང་། གང་གི་ཚེ་བྱང་ཆུབ་དམ་པ་འཐོབ་པའི་གནས་སྐབས་སོ། །​རིག་པའི་</w:t>
       </w:r>
       <w:r>
         <w:rPr>
@@ -6991,7 +6994,7 @@
         <w:t xml:space="preserve"> </w:t>
       </w:r>
       <w:r>
-        <w:t xml:space="preserve">ཕ་རོལ་ཏུ་ཕྱིན་པ་འདི་དག་གི་འབྲས་བུ་ནི་གཞན་དང་ཐུན་མོང་དུ་གྱུར་ཅིག །​གཞན་དུ་མ་གྱུར་ཅིག་སྙམ་དུ་མངོན་པར་འདུ་བྱེད་པའི་ཕྱིར་རོ། །​རང་དང་གཞན་གྱི་དོན་ལ་རབ་ཏུ་སྦྱོར་བ་ནི། །​ཀུན་ནས་ཉོན་མོངས་པ་མེད་པའི་ཐབས་དེ་ཁོ་ན་ཉིད་ཀྱི་དོན་རྟོགས་པར་འགྱུར་བས་དེའི་འོག་ཏུ་ཇི་ལྟར་བྱང་ཆུབ་པ་བཞིན་དུ་མོས་པ་ཡིད་ལ་བྱེད་པ་སྟེ། ཇི་ལྟར་སངས་རྒྱས་བཅོམ་ལྡན་འདས་རྣམས་ཀྱིས་ཕ་རོལ་ཏུ་ཕྱིན་པ་མངོན་པར་རྫོགས་པར་སངས་རྒྱས་པ་དང་།མངོན་པར་རྫོགས་པར་འཚང་རྒྱ་བར་འགྱུར་བ་དང་། མངོན་པར་རྫོགས་པར་སངས་རྒྱས་པ་དེ་བཞིན་དུ་བདག་ཀྱང་མོས་སོ་སྙམ་དུ་མངོན་པར་འདུ་བྱེད་པའི་ཕྱིར་རོ། །​ཐམས་ཅད་དུ་ཡང་གོ་རིམས་ནི་དེ་ལྟ་བུར་རིག་པར་བྱའོ། །​མཐུ་ནི་རྣམ་པ་བཞི་དག་གིས། །​དགའ་དང་ངེས་པར་མི་སྐྱོ་དང་། །​མི་མཐུན་ཕྱོགས་དང་གཉེན་པོ་ལ། །​སྒྲུབ་པ་རྣམ་པ་བཞི་ཡིན་ནོ། །​མཐུས་དགའ་བ་ཡིད་ལ་བྱེད་པ་ནི་མཐུ་རྣམ་པ་བཞི་ཡང་དག་པར་མཐོང་ནས་དགའ་བའི་ཕྱིར་རོ། །​མཐུ་རྣམ་པ་བཞི་ནི། མི་མཐུན་པའི་ཕྱོགས་སྤོང་བ་དང་། ཚོགས་ཡོངས་སུ་སྨིན་པ་དང་། རང་དང་གཞན་ལ་ཕན་པ་དང་། ཚེ་ཕྱི་མ་ལ་རྣམ་པར་སྨིན་པ་དང་། རྒྱུ་མཐུན་པའི་འབྲས་བུ་འབྱིན་པ་ཉིད་དོ། །​སེམས་ཅན་དང་། རང་གི་སངས་རྒྱས་ཀྱི་ཆོས་ཡོངས་སུ་སྨིན་པ་ལས་བརྩམས་ཏེ་ངེས་པར་སྐྱོ་བ་མེད་པ་ཡིད་ལ་བྱེད་པ་ནི་སེམས་ཅན་ཐམས་ཅད་ཀྱི་ལོག་པར་སྒྲུབ་པ་དང་། སྡུག་བསྔལ་འབབ་པ་ཐམས་ཅད་ཀྱི་ངེས་པར་སྐྱོ་བ་མེད་པར་མངོན་པར་འདུ་བྱེད་པའི་ཕྱིར་རོ། །​བྱང་ཆུབ་དམ་པ་ཐོབ་པར་</w:t>
+        <w:t xml:space="preserve">ཕ་རོལ་ཏུ་ཕྱིན་པ་འདི་དག་གི་འབྲས་བུ་ནི་གཞན་དང་ཐུན་མོང་དུ་གྱུར་ཅིག །​གཞན་དུ་མ་གྱུར་ཅིག་སྙམ་དུ་མངོན་པར་འདུ་བྱེད་པའི་ཕྱིར་རོ། །​རང་དང་གཞན་གྱི་དོན་ལ་རབ་ཏུ་སྦྱོར་བ་ནི། །​ཀུན་ནས་ཉོན་མོངས་པ་མེད་པའི་ཐབས་དེ་ཁོ་ན་ཉིད་ཀྱི་དོན་རྟོགས་པར་འགྱུར་བས་དེའི་འོག་ཏུ་ཇི་ལྟར་བྱང་ཆུབ་པ་བཞིན་དུ་མོས་པ་ཡིད་ལ་བྱེད་པ་སྟེ། ཇི་ལྟར་སངས་རྒྱས་བཅོམ་ལྡན་འདས་རྣམས་ཀྱིས་ཕ་རོལ་ཏུ་ཕྱིན་པ་མངོན་པར་རྫོགས་པར་སངས་རྒྱས་པ་དང་། མངོན་པར་རྫོགས་པར་འཚང་རྒྱ་བར་འགྱུར་བ་དང་། མངོན་པར་རྫོགས་པར་སངས་རྒྱས་པ་དེ་བཞིན་དུ་བདག་ཀྱང་མོས་སོ་སྙམ་དུ་མངོན་པར་འདུ་བྱེད་པའི་ཕྱིར་རོ། །​ཐམས་ཅད་དུ་ཡང་གོ་རིམས་ནི་དེ་ལྟ་བུར་རིག་པར་བྱའོ། །​མཐུ་ནི་རྣམ་པ་བཞི་དག་གིས། །​དགའ་དང་ངེས་པར་མི་སྐྱོ་དང་། །​མི་མཐུན་ཕྱོགས་དང་གཉེན་པོ་ལ། །​སྒྲུབ་པ་རྣམ་པ་བཞི་ཡིན་ནོ། །​མཐུས་དགའ་བ་ཡིད་ལ་བྱེད་པ་ནི་མཐུ་རྣམ་པ་བཞི་ཡང་དག་པར་མཐོང་ནས་དགའ་བའི་ཕྱིར་རོ། །​མཐུ་རྣམ་པ་བཞི་ནི། མི་མཐུན་པའི་ཕྱོགས་སྤོང་བ་དང་། ཚོགས་ཡོངས་སུ་སྨིན་པ་དང་། རང་དང་གཞན་ལ་ཕན་པ་དང་། ཚེ་ཕྱི་མ་ལ་རྣམ་པར་སྨིན་པ་དང་། རྒྱུ་མཐུན་པའི་འབྲས་བུ་འབྱིན་པ་ཉིད་དོ། །​སེམས་ཅན་དང་། རང་གི་སངས་རྒྱས་ཀྱི་ཆོས་ཡོངས་སུ་སྨིན་པ་ལས་བརྩམས་ཏེ་ངེས་པར་སྐྱོ་བ་མེད་པ་ཡིད་ལ་བྱེད་པ་ནི་སེམས་ཅན་ཐམས་ཅད་ཀྱི་ལོག་པར་སྒྲུབ་པ་དང་། སྡུག་བསྔལ་འབབ་པ་ཐམས་ཅད་ཀྱི་ངེས་པར་སྐྱོ་བ་མེད་པར་མངོན་པར་འདུ་བྱེད་པའི་ཕྱིར་རོ། །​བྱང་ཆུབ་དམ་པ་ཐོབ་པར་</w:t>
       </w:r>
       <w:r>
         <w:rPr>
@@ -7036,7 +7039,7 @@
         <w:footnoteReference w:id="793"/>
       </w:r>
       <w:r>
-        <w:t xml:space="preserve">ནས་ཤེས་རབ་ཀྱི་སྦྱིན་པའི་བར་དང་། དེ་བཞིན་དུ་ཚུལ་ཁྲིམས་ལ་སོགས་པ་རྣམ་པ་དྲུག་ལ་མཐུ་ཐོབ་པ་དང་། ཕ་རོལ་ཏུ་ཕྱིན་པ་དག་ཁོ་ནས་བསྡུ་བའི་དངོས་པོའི་སྦྱོར་བས་སེམས་ཅན་ཡོངས་སུ་སྨིན་པ་དང་། མཆོད་པ་སྟེ། སྦྱིན་པས་རྙེད་པ་དང་།བཀུར་སྟིའི་མཆོད་པ་དང་། ལྷག་མ་རྣམས་ཀྱིས་སྒྲུབ་པའི་མཆོད་པ་དང་། ཕ་རོལ་ཏུ་ཕྱིན་པ་ཕྱིན་ཅི་མ་ལོག་པར་འདོམས་པའི་དོན་དུ་དགེ་བའི་བཤེས་གཉེན་བསྟེན་པ་ལ་སྤྲོ་བ་ཡིད་ལ་བྱེད་པར་རིག་པར་བྱའོ། །​བརྩེ་བ་ཡིད་ལ་བྱེད་པ་ནི་ཚད་མེད་པ་བཞིས་ཡིན་ཏེ། སྦྱིན་པ་ལ་སོགས་པ་སྒྲུབ་པས་བྱམས་པ་དང་། སེར་སྣ་ལ་སོགས་པ་དང་འགྲོགས་པས་སེམས་ཅན་རྣམས་ལ་སྙིང་རྗེ་བ་དང་། སེམས་ཅན་སྦྱིན་པ་ལ་སོགས་པ་དང་ལྡན་པ་རྣམས་ལ་དགའ་བ་དང་། དེ་དག་ལ་ཀུན་ནས་ཉོན་མོངས་པ་མེད་པར་མོས་པའི་སྒོ་ནས་བཏང་སྙོམས་སུ་བྱེད་པ་ཡིན་ནོ། །​མ་བྱས་ངན་པར་བྱས་པ་ལ། །​ངོ་ཚ་འགྱོད་དང་ཡུལ་ལ་དགའ། །​སྐྱོ་ལ་དགྲ་བོའི་འདུ་ཤེས་དང་། །​འགོད་དང་བརྗོད་པའི་བློ་གྲོས་སོ། །​ངོ་ཚ་ཤེས་པའི་ཆོས་ལས་བརྩམས་ཏེ། ངོ་ཚ་བ་ཡིད་ལ་བྱེད་པ་ནི་སྦྱིན་པ་ལ་སོགས་པ་མ་བྱས་པ་འམ། ཡོངས་སུ་མ་རྫོགས་པ་འམ། ལོག་པར་བྱས་པ་དག་ལ་ངོ་ཚ་བའོ། །​ངོ་ཚ་ནས་ནི་འཇུག་པ་དང་ལྡོག་པར་བྱ་བའི་ཕྱིར་དང་། ཡུན་མི་རིང་བར་འགྱོད་པར་བྱེད་དོ། །​མགུ་བ་ལས་བརྩམས་ཏེ་སྦྱིན་པ་ལ་སོགས་པ་དམིགས་པ་ལ་དགའ་བ་ཡིད་ལ་བྱེད་པ་ནི་སེམས་རྣམ་པར་གཡེང་བ་མེད་པར་ཀུན་ཏུ་འཛིན་པའི་ཕྱིར་རོ། །​སྐྱོ་བ་མེད་པ་</w:t>
+        <w:t xml:space="preserve">ནས་ཤེས་རབ་ཀྱི་སྦྱིན་པའི་བར་དང་། དེ་བཞིན་དུ་ཚུལ་ཁྲིམས་ལ་སོགས་པ་རྣམ་པ་དྲུག་ལ་མཐུ་ཐོབ་པ་དང་། ཕ་རོལ་ཏུ་ཕྱིན་པ་དག་ཁོ་ནས་བསྡུ་བའི་དངོས་པོའི་སྦྱོར་བས་སེམས་ཅན་ཡོངས་སུ་སྨིན་པ་དང་། མཆོད་པ་སྟེ། སྦྱིན་པས་རྙེད་པ་དང་། བཀུར་སྟིའི་མཆོད་པ་དང་། ལྷག་མ་རྣམས་ཀྱིས་སྒྲུབ་པའི་མཆོད་པ་དང་། ཕ་རོལ་ཏུ་ཕྱིན་པ་ཕྱིན་ཅི་མ་ལོག་པར་འདོམས་པའི་དོན་དུ་དགེ་བའི་བཤེས་གཉེན་བསྟེན་པ་ལ་སྤྲོ་བ་ཡིད་ལ་བྱེད་པར་རིག་པར་བྱའོ། །​བརྩེ་བ་ཡིད་ལ་བྱེད་པ་ནི་ཚད་མེད་པ་བཞིས་ཡིན་ཏེ། སྦྱིན་པ་ལ་སོགས་པ་སྒྲུབ་པས་བྱམས་པ་དང་། སེར་སྣ་ལ་སོགས་པ་དང་འགྲོགས་པས་སེམས་ཅན་རྣམས་ལ་སྙིང་རྗེ་བ་དང་། སེམས་ཅན་སྦྱིན་པ་ལ་སོགས་པ་དང་ལྡན་པ་རྣམས་ལ་དགའ་བ་དང་། དེ་དག་ལ་ཀུན་ནས་ཉོན་མོངས་པ་མེད་པར་མོས་པའི་སྒོ་ནས་བཏང་སྙོམས་སུ་བྱེད་པ་ཡིན་ནོ། །​མ་བྱས་ངན་པར་བྱས་པ་ལ། །​ངོ་ཚ་འགྱོད་དང་ཡུལ་ལ་དགའ། །​སྐྱོ་ལ་དགྲ་བོའི་འདུ་ཤེས་དང་། །​འགོད་དང་བརྗོད་པའི་བློ་གྲོས་སོ། །​ངོ་ཚ་ཤེས་པའི་ཆོས་ལས་བརྩམས་ཏེ། ངོ་ཚ་བ་ཡིད་ལ་བྱེད་པ་ནི་སྦྱིན་པ་ལ་སོགས་པ་མ་བྱས་པ་འམ། ཡོངས་སུ་མ་རྫོགས་པ་འམ། ལོག་པར་བྱས་པ་དག་ལ་ངོ་ཚ་བའོ། །​ངོ་ཚ་ནས་ནི་འཇུག་པ་དང་ལྡོག་པར་བྱ་བའི་ཕྱིར་དང་། ཡུན་མི་རིང་བར་འགྱོད་པར་བྱེད་དོ། །​མགུ་བ་ལས་བརྩམས་ཏེ་སྦྱིན་པ་ལ་སོགས་པ་དམིགས་པ་ལ་དགའ་བ་ཡིད་ལ་བྱེད་པ་ནི་སེམས་རྣམ་པར་གཡེང་བ་མེད་པར་ཀུན་ཏུ་འཛིན་པའི་ཕྱིར་རོ། །​སྐྱོ་བ་མེད་པ་</w:t>
       </w:r>
       <w:r>
         <w:rPr>
@@ -7072,7 +7075,7 @@
         <w:footnoteReference w:id="797"/>
       </w:r>
       <w:r>
-        <w:t xml:space="preserve">འདོད་པ་ཡིད་ལ་བྱེད་པ་ནི། ཕ་རོལ་ཏུ་ཕྱིན་པའི་ཆེད་ཀྱི་ཆོས་དང་དོན་འཛིན་པར་འདོད་པའི་ཕྱིར་རོ། །​རྐྱེན་དང་ཕྲད་པར་འདོད་པ་ཡིད་ལ་བྱེད་པ་ནི། ཡང་དག་པའི་སྨོན་ལམ་མངོན་པར་འདུ་བྱེད་པའི་ཕྱིར་རོ། །​ལོག་པར་འཛིན་པ་རྣམ་པ་བདུན། །​སྤོང་བའི་མཐུ་ནི་ཐོབ་པ་དང་། །​ངོ་མཚར་ངོ་མཚར་མེད་པ་ལ། །​འདུ་ཤེས་རྣམ་པ་བཞི་ཉིད་དོ། །​ཕ་རོལ་ཏུ་ཕྱིན་པ་རྣམས་ཀྱིས་ལོག་པར་འཛིན་པ་རྣམ་པ་བདུན་སྤོང་བའི་མཐུ་ཐོབ་པ་ཡིད་ལ་བྱེད་པ་ལ་ལོག་པར་འཛིན་པ་རྣམ་པ་བདུན་ནི་མེད་པ་ལ་ཡོད་པར་འཛིན་པ་དང་། ཉེས་པ་དང་ལྡན་པ་ལ་ཡོན་ཏན་དང་ལྡན་པ་ཉིད་དུ་འཛིན་པ་དང་། ཡོན་ཏན་དང་ལྡན་པ་ལ་ཡོན་ཏན་དང་ལྡན་པ་མ་ཡིན་པ་ཉིད་དུ་འཛིན་པ་དང་། འདུ་བྱེད་ཐམས་ཅད་ལ་རྟག་པ་དང་། བདེ་བར་ལོག་པར་འཛིན་པ་གཉིས་དང་། ཆོས་ཐམས་ཅད་ལ་བདག་ཏུ་ལོག་པར་འཛིན་པ་དང་། མྱ་ངན་ལས་འདས་པ་ལ་མ་ཞི་བར་ལོག་པར་འཛིན་པ་སྟེ། དེ་དག་གི་གཉེན་པོར་སྟོང་པ་ཉིད་ལ་སོགས་པའི་ཏིང་ངེ་འཛིན་གསུམ་དང་། ཆོས་ཀྱི་སྡོམ་བཞི་སྟོན་ཏོ། །​ངོ་མཚར་ལ་འདུ་ཤེས་རྣམ་པ་བཞི་ཡིད་ལ་བྱེད་པ་ནི། ཕ་རོལ་ཏུ་ཕྱིན་པ་རྣམས་ལ་རྒྱ་ཆེ་བའི་འདུ་ཤེས་དང་། ཡུན་རིང་བའི་འདུ་ཤེས་དང་། ལན་ལ་རེ་བ་མེད་པའི་འདུ་ཤེས་དང་། རྣམ་པར་སྨིན་པ་ལ་མི་ལྟ་བའི་འདུ་ཤེས་སོ། །​ངོ་མཚར་མེད་པ་ལ་ཡང་འདུ་ཤེས་རྣམ་པ་བཞི་ཡིད་ལ་བྱེད་དེ།ངོ་མཚར་མེད་པ་རྣམ་པ་བཞི་ནི། ཕ་རོལ་ཏུ་ཕྱིན་པ་རྣམས་རྒྱ་ཆེ་བ་དང་ཡུན་རིང་བ་ཉིད་ཡིན་ན་འབྲས་བུ་སངས་རྒྱས་ཉིད་མངོན་པར་འགྲུབ་པ་དང་། གཉིས་པོ་དེ་ཉིད་ཡོད་ན་རང་དང་གཞན་ལ་སེམས་མཉམ་པར་འཇོག་པ་དང་། དེ་དག་པས་ཁྱད་པར་དུ་འཕགས་པ་བརྒྱ་བྱིན་ལ་སོགས་པ་ལས་མཆོད་པ་ལ་སོགས་པ་རྙེད་དུ་ཟིན་ཀྱང་ལན་ལ་རེ་བ་མེད་པ་དང་། འཇིག་རྟེན་ཐམས་ཅད་ལས་མངོན་པར་འཕགས་པའི་ལུས་དང་ལོངས་སྤྱོད་འཐོབ་ཏུ་ཟིན་ཀྱང་རྣམ་པར་སྨིན་པ་ལ་མི་ལྟ་བ་ཉིད་དོ། །​སེམས་ཅན་རྣམས་ལ་སྙོམས་པ་དང་། །​བདག་ཉིད་ཆེན་པོ་མཐོང་བ་དང་། །​གཞན་གྱི་ཡོན་ཏན་ལན་རེ་</w:t>
+        <w:t xml:space="preserve">འདོད་པ་ཡིད་ལ་བྱེད་པ་ནི། ཕ་རོལ་ཏུ་ཕྱིན་པའི་ཆེད་ཀྱི་ཆོས་དང་དོན་འཛིན་པར་འདོད་པའི་ཕྱིར་རོ། །​རྐྱེན་དང་ཕྲད་པར་འདོད་པ་ཡིད་ལ་བྱེད་པ་ནི། ཡང་དག་པའི་སྨོན་ལམ་མངོན་པར་འདུ་བྱེད་པའི་ཕྱིར་རོ། །​ལོག་པར་འཛིན་པ་རྣམ་པ་བདུན། །​སྤོང་བའི་མཐུ་ནི་ཐོབ་པ་དང་། །​ངོ་མཚར་ངོ་མཚར་མེད་པ་ལ། །​འདུ་ཤེས་རྣམ་པ་བཞི་ཉིད་དོ། །​ཕ་རོལ་ཏུ་ཕྱིན་པ་རྣམས་ཀྱིས་ལོག་པར་འཛིན་པ་རྣམ་པ་བདུན་སྤོང་བའི་མཐུ་ཐོབ་པ་ཡིད་ལ་བྱེད་པ་ལ་ལོག་པར་འཛིན་པ་རྣམ་པ་བདུན་ནི་མེད་པ་ལ་ཡོད་པར་འཛིན་པ་དང་། ཉེས་པ་དང་ལྡན་པ་ལ་ཡོན་ཏན་དང་ལྡན་པ་ཉིད་དུ་འཛིན་པ་དང་། ཡོན་ཏན་དང་ལྡན་པ་ལ་ཡོན་ཏན་དང་ལྡན་པ་མ་ཡིན་པ་ཉིད་དུ་འཛིན་པ་དང་། འདུ་བྱེད་ཐམས་ཅད་ལ་རྟག་པ་དང་། བདེ་བར་ལོག་པར་འཛིན་པ་གཉིས་དང་། ཆོས་ཐམས་ཅད་ལ་བདག་ཏུ་ལོག་པར་འཛིན་པ་དང་། མྱ་ངན་ལས་འདས་པ་ལ་མ་ཞི་བར་ལོག་པར་འཛིན་པ་སྟེ། དེ་དག་གི་གཉེན་པོར་སྟོང་པ་ཉིད་ལ་སོགས་པའི་ཏིང་ངེ་འཛིན་གསུམ་དང་། ཆོས་ཀྱི་སྡོམ་བཞི་སྟོན་ཏོ། །​ངོ་མཚར་ལ་འདུ་ཤེས་རྣམ་པ་བཞི་ཡིད་ལ་བྱེད་པ་ནི། ཕ་རོལ་ཏུ་ཕྱིན་པ་རྣམས་ལ་རྒྱ་ཆེ་བའི་འདུ་ཤེས་དང་། ཡུན་རིང་བའི་འདུ་ཤེས་དང་། ལན་ལ་རེ་བ་མེད་པའི་འདུ་ཤེས་དང་། རྣམ་པར་སྨིན་པ་ལ་མི་ལྟ་བའི་འདུ་ཤེས་སོ། །​ངོ་མཚར་མེད་པ་ལ་ཡང་འདུ་ཤེས་རྣམ་པ་བཞི་ཡིད་ལ་བྱེད་དེ། ངོ་མཚར་མེད་པ་རྣམ་པ་བཞི་ནི། ཕ་རོལ་ཏུ་ཕྱིན་པ་རྣམས་རྒྱ་ཆེ་བ་དང་ཡུན་རིང་བ་ཉིད་ཡིན་ན་འབྲས་བུ་སངས་རྒྱས་ཉིད་མངོན་པར་འགྲུབ་པ་དང་། གཉིས་པོ་དེ་ཉིད་ཡོད་ན་རང་དང་གཞན་ལ་སེམས་མཉམ་པར་འཇོག་པ་དང་། དེ་དག་པས་ཁྱད་པར་དུ་འཕགས་པ་བརྒྱ་བྱིན་ལ་སོགས་པ་ལས་མཆོད་པ་ལ་སོགས་པ་རྙེད་དུ་ཟིན་ཀྱང་ལན་ལ་རེ་བ་མེད་པ་དང་། འཇིག་རྟེན་ཐམས་ཅད་ལས་མངོན་པར་འཕགས་པའི་ལུས་དང་ལོངས་སྤྱོད་འཐོབ་ཏུ་ཟིན་ཀྱང་རྣམ་པར་སྨིན་པ་ལ་མི་ལྟ་བ་ཉིད་དོ། །​སེམས་ཅན་རྣམས་ལ་སྙོམས་པ་དང་། །​བདག་ཉིད་ཆེན་པོ་མཐོང་བ་དང་། །​གཞན་གྱི་ཡོན་ཏན་ལན་རེ་</w:t>
       </w:r>
       <w:r>
         <w:rPr>
@@ -7540,7 +7543,7 @@
         <w:footnoteReference w:id="849"/>
       </w:r>
       <w:r>
-        <w:t xml:space="preserve">འཕགས་པའི་ལམ་དང་མཐུན་པའི་ཕྱིར་རོ། །​དེ་མདོར་སེམས་དཔའ་མཆོག་རྣམས་ཀྱི། །​ཡི་གེ་ཕུན་ཚོགས་ཡིན་ཞེས་བྱ། །​བདེ་གཤེགས་གསུང་ནི་མཐའ་ཡས་ཏེ། །​ཡན་ལག་དྲུག་ཅུ་བསམ་མི་ཁྱབ། །​ཡན་ལག་དྲུག་ཅུ་བསམ་གྱིས་མི་ཁྱབ་པ་ནི། གསང་བ་པའི་བདག་པོས་བསྟན་པ་ལས། སངས་རྒྱས་ཀྱི་གསུང་རྣམ་པ་དྲུག་ཅུ་བསྟན་པ། ཞི་བའི་བློ་གྲོས་གཞན་ཡང་དེ་བཞིན་གཤེགས་པའི་གསུང་ནི་རྣམ་པ་དྲུག་ཅུ་དང་ལྡན་པར་འབྱུང་སྟེ། མཉེན་པ་དང་།འཇམ་པ་དང་། ཡིད་དུ་འོང་བ་དང་། ཡིད་དུ་འཐད་པ་དང་། དག་པ་དང་ཞེས་བྱ་བ་ལ་སོགས་པ་རྒྱས་པར་འབྱུང་བ་གང་ཡིན་པའོ། །​དེ་ལ་མཉེན་པ་ནི་སེམས་ཅན་གྱི་ཁམས་ཀྱི་དགེ་བའི་རྩ་བ་སྟོན་པའི་ཕྱིར་རོ། །​འཇམ་པ་ནི་མཐོང་བའི་ཆོས་ཁོ་ན་ལ་རེག་ན་བདེ་བའི་ཕྱིར་རོ། །​ཡིད་དུ་འོང་བ་ནི་དོན་བཟང་བའི་ཕྱིར་རོ། །​ཡིད་དུ་འཐད་པ་ནི་ཡི་གེ་བཟང་བའི་ཕྱིར་རོ། །​དག་པ་ནི་འཇིག་རྟེན་ལས་འདས་པ་གོང་ན་མེད་པའི་རྗེས་ལ་ཐོབ་པའི་ཕྱིར་རོ། །​དྲི་མ་མེད་པ་ནི་ཉོན་མོངས་པའི་བག་ལ་ཉལ་</w:t>
+        <w:t xml:space="preserve">འཕགས་པའི་ལམ་དང་མཐུན་པའི་ཕྱིར་རོ། །​དེ་མདོར་སེམས་དཔའ་མཆོག་རྣམས་ཀྱི། །​ཡི་གེ་ཕུན་ཚོགས་ཡིན་ཞེས་བྱ། །​བདེ་གཤེགས་གསུང་ནི་མཐའ་ཡས་ཏེ། །​ཡན་ལག་དྲུག་ཅུ་བསམ་མི་ཁྱབ། །​ཡན་ལག་དྲུག་ཅུ་བསམ་གྱིས་མི་ཁྱབ་པ་ནི། གསང་བ་པའི་བདག་པོས་བསྟན་པ་ལས། སངས་རྒྱས་ཀྱི་གསུང་རྣམ་པ་དྲུག་ཅུ་བསྟན་པ། ཞི་བའི་བློ་གྲོས་གཞན་ཡང་དེ་བཞིན་གཤེགས་པའི་གསུང་ནི་རྣམ་པ་དྲུག་ཅུ་དང་ལྡན་པར་འབྱུང་སྟེ། མཉེན་པ་དང་། འཇམ་པ་དང་། ཡིད་དུ་འོང་བ་དང་། ཡིད་དུ་འཐད་པ་དང་། དག་པ་དང་ཞེས་བྱ་བ་ལ་སོགས་པ་རྒྱས་པར་འབྱུང་བ་གང་ཡིན་པའོ། །​དེ་ལ་མཉེན་པ་ནི་སེམས་ཅན་གྱི་ཁམས་ཀྱི་དགེ་བའི་རྩ་བ་སྟོན་པའི་ཕྱིར་རོ། །​འཇམ་པ་ནི་མཐོང་བའི་ཆོས་ཁོ་ན་ལ་རེག་ན་བདེ་བའི་ཕྱིར་རོ། །​ཡིད་དུ་འོང་བ་ནི་དོན་བཟང་བའི་ཕྱིར་རོ། །​ཡིད་དུ་འཐད་པ་ནི་ཡི་གེ་བཟང་བའི་ཕྱིར་རོ། །​དག་པ་ནི་འཇིག་རྟེན་ལས་འདས་པ་གོང་ན་མེད་པའི་རྗེས་ལ་ཐོབ་པའི་ཕྱིར་རོ། །​དྲི་མ་མེད་པ་ནི་ཉོན་མོངས་པའི་བག་ལ་ཉལ་</w:t>
       </w:r>
       <w:r>
         <w:rPr>
@@ -7762,7 +7765,7 @@
         <w:footnoteReference w:id="874"/>
       </w:r>
       <w:r>
-        <w:t xml:space="preserve"> །​ལན་མང་བྱེད་དང་ལྡན་པ་ནི། །​མགོ་སྨོས་རྣམ་སྤྲོས་གོ་རྣམས་ལ། །​བརྗོད་པ་ནི་ངག་གིས་སོ། །​འདོགས་པ་ནི་ཚིག་ཤིན་ཏུ་རིགས་པ་དག་གིས་སོ། །​རབ་ཏུ་འཇོག་པ་དང་། རྣམ་པར་འབྱེད་པ་དང་། རྣམ་པར་འབྲེལ་པ་ནི་གོ་རིམས་བཞིན་དུ་བསྟན་པ་དང་།རྣམ་པར་འབྱེད་པ་དང་། ཐེ་ཚོམ་གཅོད་པ་རྣམས་ཀྱིས་སོ། །​གསལ་བར་བྱེད་པ་ནི་བཤད་པ་ལ་ངེས་པའི་སྟོབས་བསྐྱེད་པའི་ཕྱིར་ལན་མང་དུ་བྱེད་པ་དང་ལྡན་པར་སྟོན་པ་ཡིན་ནོ། །​སྟོན་པ་ནི་མགོ་སྨོས་པས་གོ་བ་རྣམས་ལའོ། །​ཡང་དག་པར་རབ་ཏུ་སྟོན་པ་ནི་རྣམ་པར་སྤྲོས་ན་གོ་བ་རྣམས་ལའོ། །​སངས་རྒྱས་རྣམས་ཀྱི་སྟོན་པ་འདི། །​འཁོར་གསུམ་གྱིས་ནི་དག་པ་སྟེ། །​འདི་ནི་ཉེས་པ་བརྒྱད་དག་དང་། །​བྲལ་བ་ཉིད་དུ་ཤེས་པར་བྱ། །​འཁོར་གསུམ་གྱིས་དག་པ་ཞེས་བྱ་བ་ནི་གང་གི་</w:t>
+        <w:t xml:space="preserve"> །​ལན་མང་བྱེད་དང་ལྡན་པ་ནི། །​མགོ་སྨོས་རྣམ་སྤྲོས་གོ་རྣམས་ལ། །​བརྗོད་པ་ནི་ངག་གིས་སོ། །​འདོགས་པ་ནི་ཚིག་ཤིན་ཏུ་རིགས་པ་དག་གིས་སོ། །​རབ་ཏུ་འཇོག་པ་དང་། རྣམ་པར་འབྱེད་པ་དང་། རྣམ་པར་འབྲེལ་པ་ནི་གོ་རིམས་བཞིན་དུ་བསྟན་པ་དང་། རྣམ་པར་འབྱེད་པ་དང་། ཐེ་ཚོམ་གཅོད་པ་རྣམས་ཀྱིས་སོ། །​གསལ་བར་བྱེད་པ་ནི་བཤད་པ་ལ་ངེས་པའི་སྟོབས་བསྐྱེད་པའི་ཕྱིར་ལན་མང་དུ་བྱེད་པ་དང་ལྡན་པར་སྟོན་པ་ཡིན་ནོ། །​སྟོན་པ་ནི་མགོ་སྨོས་པས་གོ་བ་རྣམས་ལའོ། །​ཡང་དག་པར་རབ་ཏུ་སྟོན་པ་ནི་རྣམ་པར་སྤྲོས་ན་གོ་བ་རྣམས་ལའོ། །​སངས་རྒྱས་རྣམས་ཀྱི་སྟོན་པ་འདི། །​འཁོར་གསུམ་གྱིས་ནི་དག་པ་སྟེ། །​འདི་ནི་ཉེས་པ་བརྒྱད་དག་དང་། །​བྲལ་བ་ཉིད་དུ་ཤེས་པར་བྱ། །​འཁོར་གསུམ་གྱིས་དག་པ་ཞེས་བྱ་བ་ནི་གང་གི་</w:t>
       </w:r>
       <w:r>
         <w:rPr>
@@ -7888,7 +7891,7 @@
         <w:footnoteReference w:id="888"/>
       </w:r>
       <w:r>
-        <w:t xml:space="preserve">པ་ལྡེམ་པོར་དགོངས་པ་དང་། །​མཚན་ཉིད་ལྡེམ་པོར་དགོངས་པ་གཞན། །​གཉེན་པོ་ལྡེམ་པོར་དགོངས་པ་དང་། །​བསྒྱུར་ལ་ལྡེམ་པོར་དགོངས་པ་སྟེ། །​ཉན་ཐོས་དང་ནི་ངོ་བོ་ཉིད། །​དེ་བཞིན་ཉེས་པ་གདུལ་བ་དང་། །​བརྗོད་པ་ཟབ་པ་ཉིད་ལ་ནི། །​ལྡེམ་པོར་དགོངས་པ་རྣམ་པ་བཞི། །​སངས་རྒྱས་ཀྱི་བཤད་པ་ལ་ལྡེམ་པོར་དགོངས་པ་རྣམ་པ་བཞིར་རིག་པར་བྱ་སྟེ། གཞུག་པ་ལ་ལྡེམ་པོར་དགོངས་པ་དང་། མཚན་ཉིད་ལ་ལྡེམ་པོར་དགོངས་པ་དང་། གཉེན་པོ་ལ་ལྡེམ་པོར་དགོངས་པ་དང་། །​བསྒྱུར་བ་ལ་ལྡེམ་པོར་དགོངས་པའོ། །​དེ་ལ་གཞུག་པ་ལ་ལྡེམ་པོར་དགོངས་པ་ནི་ཉན་ཐོས་རྣམས་ལ་བལྟ་བར་བྱ་སྟེ། བསྟན་པ་ལ་འཇུག་པར་བྱ་བའི་དོན་དུ་མི་སྐྲག་པར་བྱ་བའི་ཕྱིར་གཟུགས་ལ་སོགས་པ་ཡོད་པ་ཉིད་དུ་བསྟན་པའི་ཕྱིར་རོ། །​མཚན་ཉིད་ལ་ལྡེམ་པོར་དགོངས་པ་ནི་ཀུན་བརྟགས་པ་ལ་སོགས་པའི་ངོ་བོ་ཉིད་གསུམ་ལ་བལྟ་བར་བྱ་སྟེ། །​ཆོས་ཐམས་ཅད་ངོ་བོ་ཉིད་མེད་པ་དང་། མ་སྐྱེས་པ་ལ་སོགས་པར་བསྟན་པའི་ཕྱིར་རོ། །​གཉེན་པོ་ལ་ལྡེམ་པོར་དགོངས་པ་ནི་ཉེས་པ་རྣམས་གདུལ་བར་བྱ་བ་ལ་བལྟ་བར་བྱ་སྟེ། ཇི་སྐད་དུ། སྒྲིབ་པ་བརྒྱད་ཀྱི་གཉེན་པོར་ཐེག་པ་མཆོག་ཕན་ཡོན་དང་བཅས་པ་བཤད་པའི་ཞར་ལ་ཚིགས་སུ་བཅད་པ་གཉིས་འཆད་པར་འགྱུར་བ་ལྟ་བུའོ། །​བསྒྱུར་བ་ལ་ལྡེམ་པོར་དགོངས་པ་ནི་བརྗོད་པ་ཟབ་མོ་ལ་བལྟ་བར་བྱ་སྟེ། ཇི་སྐད་དུ།སྙིང་པོ་མེད་ལ་སྙིང་པོར་ཤེས། །​ཕྱིན་ཅི་ལོག་ལ་ལེགས་པར་གནས། །​ཉོན་མོངས་པས་ནི་རབ་ཉོན་མོངས། །​བྱང་ཆུབ་དམ་པ་འཐོབ་པར་འགྱུར། །​ཞེས་གསུངས་པ་ལྟ་བུའོ། །​དེ་ལ་དགོངས་པ་ནི་འདི་ཡིན་ཏེ། སྙིང་པོ་མེད་ལ་སྙིང་པོར་ཤེས། །​ཞེས་བྱ་བ་ནི་གང་དག་གིས་</w:t>
+        <w:t xml:space="preserve">པ་ལྡེམ་པོར་དགོངས་པ་དང་། །​མཚན་ཉིད་ལྡེམ་པོར་དགོངས་པ་གཞན། །​གཉེན་པོ་ལྡེམ་པོར་དགོངས་པ་དང་། །​བསྒྱུར་ལ་ལྡེམ་པོར་དགོངས་པ་སྟེ། །​ཉན་ཐོས་དང་ནི་ངོ་བོ་ཉིད། །​དེ་བཞིན་ཉེས་པ་གདུལ་བ་དང་། །​བརྗོད་པ་ཟབ་པ་ཉིད་ལ་ནི། །​ལྡེམ་པོར་དགོངས་པ་རྣམ་པ་བཞི། །​སངས་རྒྱས་ཀྱི་བཤད་པ་ལ་ལྡེམ་པོར་དགོངས་པ་རྣམ་པ་བཞིར་རིག་པར་བྱ་སྟེ། གཞུག་པ་ལ་ལྡེམ་པོར་དགོངས་པ་དང་། མཚན་ཉིད་ལ་ལྡེམ་པོར་དགོངས་པ་དང་། གཉེན་པོ་ལ་ལྡེམ་པོར་དགོངས་པ་དང་། །​བསྒྱུར་བ་ལ་ལྡེམ་པོར་དགོངས་པའོ། །​དེ་ལ་གཞུག་པ་ལ་ལྡེམ་པོར་དགོངས་པ་ནི་ཉན་ཐོས་རྣམས་ལ་བལྟ་བར་བྱ་སྟེ། བསྟན་པ་ལ་འཇུག་པར་བྱ་བའི་དོན་དུ་མི་སྐྲག་པར་བྱ་བའི་ཕྱིར་གཟུགས་ལ་སོགས་པ་ཡོད་པ་ཉིད་དུ་བསྟན་པའི་ཕྱིར་རོ། །​མཚན་ཉིད་ལ་ལྡེམ་པོར་དགོངས་པ་ནི་ཀུན་བརྟགས་པ་ལ་སོགས་པའི་ངོ་བོ་ཉིད་གསུམ་ལ་བལྟ་བར་བྱ་སྟེ། །​ཆོས་ཐམས་ཅད་ངོ་བོ་ཉིད་མེད་པ་དང་། མ་སྐྱེས་པ་ལ་སོགས་པར་བསྟན་པའི་ཕྱིར་རོ། །​གཉེན་པོ་ལ་ལྡེམ་པོར་དགོངས་པ་ནི་ཉེས་པ་རྣམས་གདུལ་བར་བྱ་བ་ལ་བལྟ་བར་བྱ་སྟེ། ཇི་སྐད་དུ། སྒྲིབ་པ་བརྒྱད་ཀྱི་གཉེན་པོར་ཐེག་པ་མཆོག་ཕན་ཡོན་དང་བཅས་པ་བཤད་པའི་ཞར་ལ་ཚིགས་སུ་བཅད་པ་གཉིས་འཆད་པར་འགྱུར་བ་ལྟ་བུའོ། །​བསྒྱུར་བ་ལ་ལྡེམ་པོར་དགོངས་པ་ནི་བརྗོད་པ་ཟབ་མོ་ལ་བལྟ་བར་བྱ་སྟེ། ཇི་སྐད་དུ། སྙིང་པོ་མེད་ལ་སྙིང་པོར་ཤེས། །​ཕྱིན་ཅི་ལོག་ལ་ལེགས་པར་གནས། །​ཉོན་མོངས་པས་ནི་རབ་ཉོན་མོངས། །​བྱང་ཆུབ་དམ་པ་འཐོབ་པར་འགྱུར། །​ཞེས་གསུངས་པ་ལྟ་བུའོ། །​དེ་ལ་དགོངས་པ་ནི་འདི་ཡིན་ཏེ། སྙིང་པོ་མེད་ལ་སྙིང་པོར་ཤེས། །​ཞེས་བྱ་བ་ནི་གང་དག་གིས་</w:t>
       </w:r>
       <w:r>
         <w:rPr>
@@ -7987,7 +7990,7 @@
         <w:footnoteReference w:id="899"/>
       </w:r>
       <w:r>
-        <w:t xml:space="preserve">ཐེག་པ་ཆེན་པོའི་རྟོགས་པ་སྐྱེའོ་ཞེས་བྱ་བ་ལྟ་བུའོ། །​ལེ་ལོའི་སྒྲིབ་པའི་གཉེན་པོར་གསུངས་པ་ནི། གང་དག་བདེ་བ་ཅན་དུ་སྨོན་ལམ་འདེབས་པ་དེ་དག་དེར་སྐྱེ་བར་འགྱུར་རོ་ཞེས་བྱ་བ་དང་། དེ་བཞིན་གཤེགས་པ་ཟླ་འོད་དྲི་མེད་ཀྱི་མཚན་སྨོས་པ་ཙམ་གྱིས་བླ་ན་མེད་པ་ཡང་དག་པར་རྫོགས་པའི་བྱང་ཆུབ་ཏུ་ངེས་པ་ཡིན་ནོ་ཞེས་བྱ་བ་ལྟ་བུའོ། །​ཅུང་ཟད་ཙམ་གྱིས་ཆོག་པར་འཛིན་པའི་སྒྲིབ་པའི་གཉེན་པོར་གསུངས་པ་ནི།གང་དུ་བཅོམ་ལྡན་འདས་ཀྱིས་ལ་ལར་སྦྱིན་པ་ལ་སོགས་པ་སྨད་ལ། གཞན་དུ་ནི་བསྔགས་པ་ལྟ་བུའོ། །​འདོད་ཆགས་སྤྱོད་པའི་སྒྲིབ་པའི་གཉེན་པོར་གསུངས་པ་</w:t>
+        <w:t xml:space="preserve">ཐེག་པ་ཆེན་པོའི་རྟོགས་པ་སྐྱེའོ་ཞེས་བྱ་བ་ལྟ་བུའོ། །​ལེ་ལོའི་སྒྲིབ་པའི་གཉེན་པོར་གསུངས་པ་ནི། གང་དག་བདེ་བ་ཅན་དུ་སྨོན་ལམ་འདེབས་པ་དེ་དག་དེར་སྐྱེ་བར་འགྱུར་རོ་ཞེས་བྱ་བ་དང་། དེ་བཞིན་གཤེགས་པ་ཟླ་འོད་དྲི་མེད་ཀྱི་མཚན་སྨོས་པ་ཙམ་གྱིས་བླ་ན་མེད་པ་ཡང་དག་པར་རྫོགས་པའི་བྱང་ཆུབ་ཏུ་ངེས་པ་ཡིན་ནོ་ཞེས་བྱ་བ་ལྟ་བུའོ། །​ཅུང་ཟད་ཙམ་གྱིས་ཆོག་པར་འཛིན་པའི་སྒྲིབ་པའི་གཉེན་པོར་གསུངས་པ་ནི། གང་དུ་བཅོམ་ལྡན་འདས་ཀྱིས་ལ་ལར་སྦྱིན་པ་ལ་སོགས་པ་སྨད་ལ། གཞན་དུ་ནི་བསྔགས་པ་ལྟ་བུའོ། །​འདོད་ཆགས་སྤྱོད་པའི་སྒྲིབ་པའི་གཉེན་པོར་གསུངས་པ་</w:t>
       </w:r>
       <w:r>
         <w:rPr>
@@ -8422,7 +8425,7 @@
         <w:footnoteReference w:id="947"/>
       </w:r>
       <w:r>
-        <w:t xml:space="preserve">འགལ། །​བྱང་ཆུབ་སེམས་དཔའ་སེམས་ཅན་རྣམས་ལ་བྱམས་པ་གང་ཡིན་པ་དེ་ནི་འདོད་ཆགས་སུ་དགོངས་ཏེ། སེམས་ཅན་ལ་ཕན་པར་བྱེད་པའི་རྒྱུ་ཡིན་པའི་ཕྱིར།དེ་དག་ལ་དེས་བྱས་པའི་ལྟུང་བ་འགོག་པར་བྱེད་དོ། །​ཕུག་རོན་དཔེར་བརྗོད་པ་ནི། དེ་འདོད་ཆགས་མང་བའི་ཕྱིར་བུ་ལ་བྱམས་པ་ཡང་ཤིན་ཏུ་ཆེ་བའི་ཕྱིར་རོ། །​བྱང་ཆུབ་སེམས་དཔའ་བརྩེ་བ་དང་བཅས་པ་ནི། སེམས་ཅན་རྣམས་ལ་ཁོང་ཁྲོ་བ་འགལ་ལོ། །​བྱང་ཆུབ་སེམས་དཔའ་རྣམས་ནི་གང་གི་ཕྱིར་བྱམས་པ་ལ་སོགས་པ་དང་ལྡན་པས་སེམས་ཅན་རྣམས་ལ་བྱམས་པ་དང་། གནོད་པ་ཞི་བ་དང་། དོན་སྒྲུབ་པ་དང་། དགའ་བ་སྐྱེད་པས་</w:t>
+        <w:t xml:space="preserve">འགལ། །​བྱང་ཆུབ་སེམས་དཔའ་སེམས་ཅན་རྣམས་ལ་བྱམས་པ་གང་ཡིན་པ་དེ་ནི་འདོད་ཆགས་སུ་དགོངས་ཏེ། སེམས་ཅན་ལ་ཕན་པར་བྱེད་པའི་རྒྱུ་ཡིན་པའི་ཕྱིར། དེ་དག་ལ་དེས་བྱས་པའི་ལྟུང་བ་འགོག་པར་བྱེད་དོ། །​ཕུག་རོན་དཔེར་བརྗོད་པ་ནི། དེ་འདོད་ཆགས་མང་བའི་ཕྱིར་བུ་ལ་བྱམས་པ་ཡང་ཤིན་ཏུ་ཆེ་བའི་ཕྱིར་རོ། །​བྱང་ཆུབ་སེམས་དཔའ་བརྩེ་བ་དང་བཅས་པ་ནི། སེམས་ཅན་རྣམས་ལ་ཁོང་ཁྲོ་བ་འགལ་ལོ། །​བྱང་ཆུབ་སེམས་དཔའ་རྣམས་ནི་གང་གི་ཕྱིར་བྱམས་པ་ལ་སོགས་པ་དང་ལྡན་པས་སེམས་ཅན་རྣམས་ལ་བྱམས་པ་དང་། གནོད་པ་ཞི་བ་དང་། དོན་སྒྲུབ་པ་དང་། དགའ་བ་སྐྱེད་པས་</w:t>
       </w:r>
       <w:r>
         <w:rPr>
@@ -8485,7 +8488,7 @@
         <w:footnoteReference w:id="954"/>
       </w:r>
       <w:r>
-        <w:t xml:space="preserve">ཡོངས་སུ་མི་གཏོང་བའི་ཕྱིར་དང་། རང་གི་སེམས་ལེགས་པར་འཆོས་པའི་ཕྱིར་དང་། སྦྱིན་པའི་ཕ་རོལ་ཏུ་ཕྱིན་པ་ལ་སོགས་པས་གོ་རིམས་བཞིན་དུ་ལོངས་སྤྱོད་འཕེལ་བར་བྱེད་པའི་ཕྱིར་དང་། ལུས་ལ་སོགས་པའི་ལས་ཡོངས་སུ་སྦྱོང་བའི་ཕྱིར་དང་།སེམས་ཅན་གནོད་པར་བྱེད་པ་དག་གིས་མི་འཁྲུགས་པའི་ཕྱིར་དང་། དགེ་བའི་ཆོས་སྒོམ་པ་ལ་བར་ཆད་མེད་པར་བརྩོན་པའི་ཕྱིར་དང་། ཏིང་ངེ་འཛིན་གྱི་རོ་མྱོང་</w:t>
+        <w:t xml:space="preserve">ཡོངས་སུ་མི་གཏོང་བའི་ཕྱིར་དང་། རང་གི་སེམས་ལེགས་པར་འཆོས་པའི་ཕྱིར་དང་། སྦྱིན་པའི་ཕ་རོལ་ཏུ་ཕྱིན་པ་ལ་སོགས་པས་གོ་རིམས་བཞིན་དུ་ལོངས་སྤྱོད་འཕེལ་བར་བྱེད་པའི་ཕྱིར་དང་། ལུས་ལ་སོགས་པའི་ལས་ཡོངས་སུ་སྦྱོང་བའི་ཕྱིར་དང་། སེམས་ཅན་གནོད་པར་བྱེད་པ་དག་གིས་མི་འཁྲུགས་པའི་ཕྱིར་དང་། དགེ་བའི་ཆོས་སྒོམ་པ་ལ་བར་ཆད་མེད་པར་བརྩོན་པའི་ཕྱིར་དང་། ཏིང་ངེ་འཛིན་གྱི་རོ་མྱོང་</w:t>
       </w:r>
       <w:r>
         <w:rPr>
@@ -9307,7 +9310,7 @@
         <w:footnoteReference w:id="1044"/>
       </w:r>
       <w:r>
-        <w:t xml:space="preserve">སྲིད་པར་མངོན་པར་རྫོགས་པར་བྱང་ཆུབ་པ་དང་།ཡོངས་སུ་མྱ་ངན་ལས་འདས་པ་ཡང་དག་པར་སྟོན་པ་ལ་སོགས་པས་སེམས་ཅན་རྣམས་ལ་ཕན་པ་རབ་ཏུ་སྒྲུབ་པར་བྱེད་པ་ཐམས་ཅད་མཁྱེན་པ་ཉིད་ཀྱི་གོ་འཕང་བླ་ན་མེད་པ་ཉོན་མོངས་པ་དང་། ཤེས་བྱའི་སྒྲིབ་པ་ཐམས་ཅད་ཀྱི་དྲི་མ་མེད་པ་འཐོབ་པོ། །​དེ་ལྟར་མཐོང་དཀའི་ཐུབ་པ་རྟག་མཐོང་བ། །​ཐོས་པ་མཉམ་མེད་ལས་བྱུང་རབ་དང་བའི། །​ཤུགས་ཀྱིས་རྟག་པར་ཤིན་ཏུ་སེམས་ཚིམ་པ། །​ཇི་ལྟ་བུར་ན་དོན་ཆེན་འགྱུར་མ་ཡིན། །​ཆོས་ཀྱི་སྒོ་ལ་རྣམ་པར་གནས་པ་ལ། །​དེ་བཞིན་གཤེགས་རྟག་མངོན་སུམ་འདོམས་མཛད་ཅིང་། །​ཅོ་ནས་འདྲེན་བཞིན་ཉེས་པའི་</w:t>
+        <w:t xml:space="preserve">སྲིད་པར་མངོན་པར་རྫོགས་པར་བྱང་ཆུབ་པ་དང་། ཡོངས་སུ་མྱ་ངན་ལས་འདས་པ་ཡང་དག་པར་སྟོན་པ་ལ་སོགས་པས་སེམས་ཅན་རྣམས་ལ་ཕན་པ་རབ་ཏུ་སྒྲུབ་པར་བྱེད་པ་ཐམས་ཅད་མཁྱེན་པ་ཉིད་ཀྱི་གོ་འཕང་བླ་ན་མེད་པ་ཉོན་མོངས་པ་དང་། ཤེས་བྱའི་སྒྲིབ་པ་ཐམས་ཅད་ཀྱི་དྲི་མ་མེད་པ་འཐོབ་པོ། །​དེ་ལྟར་མཐོང་དཀའི་ཐུབ་པ་རྟག་མཐོང་བ། །​ཐོས་པ་མཉམ་མེད་ལས་བྱུང་རབ་དང་བའི། །​ཤུགས་ཀྱིས་རྟག་པར་ཤིན་ཏུ་སེམས་ཚིམ་པ། །​ཇི་ལྟ་བུར་ན་དོན་ཆེན་འགྱུར་མ་ཡིན། །​ཆོས་ཀྱི་སྒོ་ལ་རྣམ་པར་གནས་པ་ལ། །​དེ་བཞིན་གཤེགས་རྟག་མངོན་སུམ་འདོམས་མཛད་ཅིང་། །​ཅོ་ནས་འདྲེན་བཞིན་ཉེས་པའི་</w:t>
       </w:r>
       <w:r>
         <w:rPr>
@@ -9469,7 +9472,7 @@
         <w:footnoteReference w:id="1062"/>
       </w:r>
       <w:r>
-        <w:t xml:space="preserve">དངོས་པོ་ངེས་པར་བསྟན་པའི་ཕྱིར་རོ། ཤིན་ཏུ་དཀའ་བའི་ལས་ནི་</w:t>
+        <w:t xml:space="preserve">དངོས་པོ་ངེས་པར་བསྟན་པའི་ཕྱིར་རོ། །​ཤིན་ཏུ་དཀའ་བའི་ལས་ནི་</w:t>
       </w:r>
       <w:r>
         <w:rPr>
@@ -9646,7 +9649,7 @@
         <w:footnoteReference w:id="1081"/>
       </w:r>
       <w:r>
-        <w:t xml:space="preserve">ལ་སྐྱོ་བ་མེད་པ་དང་། རྫུ་འཕྲུལ་ལ་སོགས་པའི་མཐུས་དགའ་བར་བྱེད་པ་དང་།ཐེ་ཚོམ་གཅོད་པའི་སྒོ་ནས་ལེགས་པར་བརྗོད་པ་དག་གིས་འགྱུར་རོ། །​དེའི་ཕྱིར་ན་གཞན་གྱི་</w:t>
+        <w:t xml:space="preserve">ལ་སྐྱོ་བ་མེད་པ་དང་། རྫུ་འཕྲུལ་ལ་སོགས་པའི་མཐུས་དགའ་བར་བྱེད་པ་དང་། ཐེ་ཚོམ་གཅོད་པའི་སྒོ་ནས་ལེགས་པར་བརྗོད་པ་དག་གིས་འགྱུར་རོ། །​དེའི་ཕྱིར་ན་གཞན་གྱི་</w:t>
       </w:r>
       <w:r>
         <w:rPr>
@@ -9781,7 +9784,7 @@
         <w:footnoteReference w:id="1096"/>
       </w:r>
       <w:r>
-        <w:t xml:space="preserve">ཡང་དེ་དང་འདྲ་བར་རིག་པར་བྱའོ། །​འདི་དག་གི་མི་མཐུན་པའི་ཕྱོགས་ནི་འཆལ་པའི་ཚུལ་ཁྲིམས་དང་། ཁྲོ་བ་དང་། ལེ་ལོ་དང་། རྣམ་པར་གཡེང་བ་དང་། འཆལ་བའི་ཤེས་རབ་སྟེ་གོ་རིམས་བཞིན་ནོ། །​འདོད་པ་ཐམས་ཅད་ཡོངས་སུ་རྫོགས་པར་བྱེད་པ་ཉིད་ནི་ཚུལ་ཁྲིམས་ལ་སོགས་པས་གཞན་དག་ལ་ལུས་དང་། ངག་ཐམས་ཅད་ཡང་དག་པར་སྡོམ་པ་དང་། གནོད་པར་བྱེད་པ་ལ་བཟོད་པ་དང་།གྲོགས་དང་། ཡིད་ལ་འཐད་པ་དང་། ཐེ་ཚོམ་གཅོད་པས་འདོད་པ་ཡོངས་སུ་རྫོགས་པར་བྱེད་པའི་ཕྱིར་རོ། །​སེམས་ཅན་ཡོངས་སུ་སྨིན་པར་བྱེད་པ་ཉིད་ནི། ཚུལ་ཁྲིམས་ལ་སོགས་པས་མགུ་བར་བྱས་ཏེ། ཐེག་པ་གསུམ་ལ་ཡོངས་སུ་སྨིན་པར་བྱེད་པའི་ཕྱིར་རོ། །​གོ་རིམས་རྣམ་པར་དབྱེ་བའི་ཚིགས་སུ་བཅད་པ། །​སྔ་མ་ལ་བརྟེན་ཕྱི་མ་སྟེ།</w:t>
+        <w:t xml:space="preserve">ཡང་དེ་དང་འདྲ་བར་རིག་པར་བྱའོ། །​འདི་དག་གི་མི་མཐུན་པའི་ཕྱོགས་ནི་འཆལ་པའི་ཚུལ་ཁྲིམས་དང་། ཁྲོ་བ་དང་། ལེ་ལོ་དང་། རྣམ་པར་གཡེང་བ་དང་། འཆལ་བའི་ཤེས་རབ་སྟེ་གོ་རིམས་བཞིན་ནོ། །​འདོད་པ་ཐམས་ཅད་ཡོངས་སུ་རྫོགས་པར་བྱེད་པ་ཉིད་ནི་ཚུལ་ཁྲིམས་ལ་སོགས་པས་གཞན་དག་ལ་ལུས་དང་། ངག་ཐམས་ཅད་ཡང་དག་པར་སྡོམ་པ་དང་། གནོད་པར་བྱེད་པ་ལ་བཟོད་པ་དང་། གྲོགས་དང་། ཡིད་ལ་འཐད་པ་དང་། ཐེ་ཚོམ་གཅོད་པས་འདོད་པ་ཡོངས་སུ་རྫོགས་པར་བྱེད་པའི་ཕྱིར་རོ། །​སེམས་ཅན་ཡོངས་སུ་སྨིན་པར་བྱེད་པ་ཉིད་ནི། ཚུལ་ཁྲིམས་ལ་སོགས་པས་མགུ་བར་བྱས་ཏེ། ཐེག་པ་གསུམ་ལ་ཡོངས་སུ་སྨིན་པར་བྱེད་པའི་ཕྱིར་རོ། །​གོ་རིམས་རྣམ་པར་དབྱེ་བའི་ཚིགས་སུ་བཅད་པ། །​སྔ་མ་ལ་བརྟེན་ཕྱི་མ་སྟེ།</w:t>
       </w:r>
       <w:r>
         <w:rPr>
@@ -9898,7 +9901,7 @@
         <w:footnoteReference w:id="1109"/>
       </w:r>
       <w:r>
-        <w:t xml:space="preserve">ཀླུང་གི་བྱེ་མ་སྙེད་སྦྱིན་པར་བྱེད་ཅིང་། དེ་བཞིན་དུ་བསྐལ་པ་གང་གཱའི་ཀླུང་གི་བྱེ་མ་སྙེད་དུ་སྐད་ཅིག་མ་རེ་རེ་ལ་སྦྱིན་པར་བྱེད་ལ།སེམས་ཅན་གཅིག་ལ་ཇི་ལྟ་བ་དེ་བཞིན་དུ། བླ་ན་མེད་པ་ཡང་དག་པར་རྫོགས་པའི་བྱང་ཆུབ་ཏུ་ཡོངས་སུ་སྨིན་པར་བྱ་བའི་སེམས་ཅན་གྱི་ཁམས་ཇི་སྙེད་པ་དེ་དག་ལ་རྣམ་གྲངས་འདིས་སྦྱིན་པར་བྱེད་ཀྱང་བྱང་ཆུབ་སེམས་དཔའ་སྦྱིན་པའི་བསམ་པ་ལ་ངོམས་པ་མེད་པ་ཉིད་གང་ཡིན་པ་སྟེ། བསམ་པ་དེ་ལྟ་བུ་གང་ཡིན་པ་དེ་ནི་བྱང་ཆུབ་སེམས་དཔའི་སྦྱིན་པ་ལ་ངོམས་མི་ཤེས་པའི་བསམ་པ་ཡིན་ནོ། །​བྱང་ཆུབ་སེམས་དཔའི་</w:t>
+        <w:t xml:space="preserve">ཀླུང་གི་བྱེ་མ་སྙེད་སྦྱིན་པར་བྱེད་ཅིང་། དེ་བཞིན་དུ་བསྐལ་པ་གང་གཱའི་ཀླུང་གི་བྱེ་མ་སྙེད་དུ་སྐད་ཅིག་མ་རེ་རེ་ལ་སྦྱིན་པར་བྱེད་ལ། སེམས་ཅན་གཅིག་ལ་ཇི་ལྟ་བ་དེ་བཞིན་དུ། བླ་ན་མེད་པ་ཡང་དག་པར་རྫོགས་པའི་བྱང་ཆུབ་ཏུ་ཡོངས་སུ་སྨིན་པར་བྱ་བའི་སེམས་ཅན་གྱི་ཁམས་ཇི་སྙེད་པ་དེ་དག་ལ་རྣམ་གྲངས་འདིས་སྦྱིན་པར་བྱེད་ཀྱང་བྱང་ཆུབ་སེམས་དཔའ་སྦྱིན་པའི་བསམ་པ་ལ་ངོམས་པ་མེད་པ་ཉིད་གང་ཡིན་པ་སྟེ། བསམ་པ་དེ་ལྟ་བུ་གང་ཡིན་པ་དེ་ནི་བྱང་ཆུབ་སེམས་དཔའི་སྦྱིན་པ་ལ་ངོམས་མི་ཤེས་པའི་བསམ་པ་ཡིན་ནོ། །​བྱང་ཆུབ་སེམས་དཔའི་</w:t>
       </w:r>
       <w:r>
         <w:rPr>
@@ -9916,7 +9919,7 @@
         <w:footnoteReference w:id="1111"/>
       </w:r>
       <w:r>
-        <w:t xml:space="preserve">ཉིད་ལ་ཆེས་ཕན་འདོགས་པ་ཡིན་པར་ཡང་དག་པར་རྗེས་སུ་ལྟ་བ་ལྟར་བདག་ཉིད་ནི་མ་ཡིན་ཏེ།དེ་དག་ནི་བླ་ན་མེད་པ་ཡང་དག་པར་རྫོགས་པའི་བྱང་ཆུབ་ཉེ་བར་སྟོན་པའི་ཕྱིར་རོ། །​བསམ་པ་དེ་ལྟ་བུ་གང་ཡིན་པ་དེ་ནི་བྱང་ཆུབ་སེམས་དཔའི་སྦྱིན་པ་ལ་ཕན་པའི་བསམ་པ་ཡིན་ནོ། །​བྱང་ཆུབ་སེམས་དཔའ་སེམས་ཅན་རྣམས་ལས་དེ་ལྟར་སྦྱིན་པ་ལས་བྱུང་པའི་བསོད་ནམས་རྒྱ་ཆེན་པོ་མངོན་པར་འདུས་བྱས་ཀྱང་ལན་དང་རྣམ་པར་སྨིན་པ་</w:t>
+        <w:t xml:space="preserve">ཉིད་ལ་ཆེས་ཕན་འདོགས་པ་ཡིན་པར་ཡང་དག་པར་རྗེས་སུ་ལྟ་བ་ལྟར་བདག་ཉིད་ནི་མ་ཡིན་ཏེ། དེ་དག་ནི་བླ་ན་མེད་པ་ཡང་དག་པར་རྫོགས་པའི་བྱང་ཆུབ་ཉེ་བར་སྟོན་པའི་ཕྱིར་རོ། །​བསམ་པ་དེ་ལྟ་བུ་གང་ཡིན་པ་དེ་ནི་བྱང་ཆུབ་སེམས་དཔའི་སྦྱིན་པ་ལ་ཕན་པའི་བསམ་པ་ཡིན་ནོ། །​བྱང་ཆུབ་སེམས་དཔའ་སེམས་ཅན་རྣམས་ལས་དེ་ལྟར་སྦྱིན་པ་ལས་བྱུང་པའི་བསོད་ནམས་རྒྱ་ཆེན་པོ་མངོན་པར་འདུས་བྱས་ཀྱང་ལན་དང་རྣམ་པར་སྨིན་པ་</w:t>
       </w:r>
       <w:r>
         <w:rPr>
@@ -10015,10 +10018,7 @@
         <w:footnoteReference w:id="1122"/>
       </w:r>
       <w:r>
-        <w:t xml:space="preserve"> </w:t>
-      </w:r>
-      <w:r>
-        <w:t xml:space="preserve">དེ་དག་ནི་བླ་ན་མེད་པ་ཡང་དག་པར་རྫོགས་པའི་བྱང་ཆུབ་ཉེ་བར་རྟོན་པའི་ཕྱིར་རོ། །​བསམ་པ་དེ་ལྟ་བུ་གང་ཡིན་པ་དེ་ནི་བྱང་ཆུབ་སེམས་དཔའི་ཚུལ་ཁྲིམས་ཀྱི་ཕ་རོལ་ཏུ་ཕྱིན་པ་བསྒོམ་པ་ནས། ཤེས་རབ་ཀྱི་ཕ་རོལ་ཏུ་ཕྱིན་པ་བསྒོམ་པའི་བར་གྱིས་</w:t>
+        <w:t xml:space="preserve"> །​དེ་དག་ནི་བླ་ན་མེད་པ་ཡང་དག་པར་རྫོགས་པའི་བྱང་ཆུབ་ཉེ་བར་རྟོན་པའི་ཕྱིར་རོ། །​བསམ་པ་དེ་ལྟ་བུ་གང་ཡིན་པ་དེ་ནི་བྱང་ཆུབ་སེམས་དཔའི་ཚུལ་ཁྲིམས་ཀྱི་ཕ་རོལ་ཏུ་ཕྱིན་པ་བསྒོམ་པ་ནས། ཤེས་རབ་ཀྱི་ཕ་རོལ་ཏུ་ཕྱིན་པ་བསྒོམ་པའི་བར་གྱིས་</w:t>
       </w:r>
       <w:r>
         <w:rPr>
@@ -10147,7 +10147,7 @@
         <w:footnoteReference w:id="1136"/>
       </w:r>
       <w:r>
-        <w:t xml:space="preserve">ཏེ། སློབ་པ་ཞེས་བྱ་བའི་བར་ཡིན་ནོ། ཞི་བའི་བསམ་པས་ཟིན་པ་ཞེས་བྱ་བ་ནི་རྒྱུ་སྟེ། མྱ་ངན་ལས་འདས་པའི་བསམ་པས་ཡང་དག་པར་ལེན་པའི་ཕྱིར་རོ། །​བདེ་འགྲོ་གནས་པ་སྦྱིན་བྱེད་དང་། །​ཞེས་བྱ་བ་ནི་འབྲས་བུ་སྟེ།</w:t>
+        <w:t xml:space="preserve">ཏེ། སློབ་པ་ཞེས་བྱ་བའི་བར་ཡིན་ནོ། །​ཞི་བའི་བསམ་པས་ཟིན་པ་ཞེས་བྱ་བ་ནི་རྒྱུ་སྟེ། མྱ་ངན་ལས་འདས་པའི་བསམ་པས་ཡང་དག་པར་ལེན་པའི་ཕྱིར་རོ། །​བདེ་འགྲོ་གནས་པ་སྦྱིན་བྱེད་དང་། །​ཞེས་བྱ་བ་ནི་འབྲས་བུ་སྟེ།</w:t>
       </w:r>
       <w:r>
         <w:rPr>
@@ -10285,7 +10285,7 @@
         <w:footnoteReference w:id="1151"/>
       </w:r>
       <w:r>
-        <w:t xml:space="preserve">ཤེས་རབ་ཀྱིས་འཚོ་བ་དང་། ལེགས་པར་བཤད་པ་ནི་འདིའི་ལས་ཡིན་ཏེ།དེས་ནི་ཤེས་རབ་ཀྱིས་</w:t>
+        <w:t xml:space="preserve">ཤེས་རབ་ཀྱིས་འཚོ་བ་དང་། ལེགས་པར་བཤད་པ་ནི་འདིའི་ལས་ཡིན་ཏེ། དེས་ནི་ཤེས་རབ་ཀྱིས་</w:t>
       </w:r>
       <w:r>
         <w:rPr>
@@ -10339,7 +10339,7 @@
         <w:footnoteReference w:id="1157"/>
       </w:r>
       <w:r>
-        <w:t xml:space="preserve">ཕྱིར་མི་མཐུན་པའི་ཕྱོགས་ལ་ཆགས་པ་དང་། རྣམ་པར་གཡེང་བ་ལ་ཆགས་པའོ། །​རྣམ་པར་གཡེང་བ་དེ་ཡང་རྣམ་པ་གཉིས་ཏེ།ཡིད་ལ་བྱེད་པའི་རྣམ་པར་གཡེང་བ་ནི་ཐེག་པ་དམན་པ་ལ་དགའ་བའི་</w:t>
+        <w:t xml:space="preserve">ཕྱིར་མི་མཐུན་པའི་ཕྱོགས་ལ་ཆགས་པ་དང་། རྣམ་པར་གཡེང་བ་ལ་ཆགས་པའོ། །​རྣམ་པར་གཡེང་བ་དེ་ཡང་རྣམ་པ་གཉིས་ཏེ། ཡིད་ལ་བྱེད་པའི་རྣམ་པར་གཡེང་བ་ནི་ཐེག་པ་དམན་པ་ལ་དགའ་བའི་</w:t>
       </w:r>
       <w:r>
         <w:rPr>
@@ -10627,7 +10627,7 @@
         <w:footnoteReference w:id="1189"/>
       </w:r>
       <w:r>
-        <w:t xml:space="preserve">རབ་ཏུ་བརྩོན་པ་ཡང་ཡིན་ན།དེ་ཇི་ལྟར་ཚིག་ཀྱལ་པ་སྨྲ་བར་འགྱུར་ཏེ། དེ་ལྟ་བས་ན་འདི་ནི་ངག་གི་ཉེས་པ་རྣམ་པ་གསུམ་པོ་ཕྲ་མ་དང་། ཚིག་རྩུབ་པོ་དང་། ཚིག་ཀྱལ་པ་ལས་ཤིན་ཏུ་རིང་བ་ཡིན་ནོ། །​ཐམས་ཅད་གཏོང་བ་སྙིང་རྗེ་ཅན། །​རྟེན་</w:t>
+        <w:t xml:space="preserve">རབ་ཏུ་བརྩོན་པ་ཡང་ཡིན་ན། དེ་ཇི་ལྟར་ཚིག་ཀྱལ་པ་སྨྲ་བར་འགྱུར་ཏེ། དེ་ལྟ་བས་ན་འདི་ནི་ངག་གི་ཉེས་པ་རྣམ་པ་གསུམ་པོ་ཕྲ་མ་དང་། ཚིག་རྩུབ་པོ་དང་། ཚིག་ཀྱལ་པ་ལས་ཤིན་ཏུ་རིང་བ་ཡིན་ནོ། །​ཐམས་ཅད་གཏོང་བ་སྙིང་རྗེ་ཅན། །​རྟེན་</w:t>
       </w:r>
       <w:r>
         <w:rPr>
@@ -10636,7 +10636,7 @@
         <w:footnoteReference w:id="1190"/>
       </w:r>
       <w:r>
-        <w:t xml:space="preserve">འབྱུང་ཆོས་ལ་རབ་མཁས་པ། །​དེ་ནི་ཡིད་ཀྱི་ཉོན་མོངས་ཀུན། །​ཇི་ལྟ་བུར་ན་དང་དུ་ལེན། །​བརྣབ་སེམས་དང་། གནོད་སེམས་དང་། ལོག་པར་ལྟ་བ་སྟེ་གོ་རིམས་བཞིན་ནོ། །​འདི་ནི་འཆལ་བའི་ཚུལ་ཁྲིམས་ཀྱི་གཉེན་པོའི་ཆོས་ཀྱི་ཁྱད་པར་དང་ལྡན་པའི་ཕྱིར། བྱང་ཆུབ་སེམས་དཔའ་རྣམས་ཀྱི་ཚུལ་ཁྲིམས་རྣམ་པར་དག་པའི་ཡོན་ཏན་ཡིན་པར་རིག་པར་བྱའོ། །​བརྩེ་ལྡན་གང་ཚེ་གནོད་པ་བྱེད་པ་དང་། །​གཞན་ལ་ཕན་པའི་སྡུག་བསྔལ་ལ་རྟག་ཏུ། །​ཕན་པའི་འདུ་ཤེས་དགའ་བ་རྙེད་གྱུར་པ། །​དེ་ཡིས་གང་ལ་ཅི་ཞིག་བཟོད་པར་བྱ། །​གནོད་པ་བྱེད་པ་ལ་བཟོད་པ་བྱ་དགོས་པ་ཡིན་ན། བྱང་ཆུབ་སེམས་དཔའ་ནི་དེ་ལ་ཕན་པའི་འདུ་ཤེས་འཐོབ་སྟེ།བཟོད་པའི་ཚོགས་ཀྱི་རྒྱུ་མཚན་ཡིན་པའི་ཕྱིར་རོ། །​སྡུག་བསྔལ་ལ་ཡང་བཟོད་པ་བྱ་དགོས་པ་ཡིན་ན། བྱང་ཆུབ་སེམས་དཔའ་ནི་གཞན་ལ་ཕན་པའི་རྒྱུར་གྱུར་པའི་སྡུག་བསྔལ་དེ་ལ་ཡང་རྟག་ཏུ་དགའ་བ་འཐོབ་པ་ན་གང་ལ་གནོད་པ་བྱེད་པའི་འདུ་ཤེས་ཀྱང་མི་འབྱུང་། སྡུག་བསྔལ་གྱི་འདུ་ཤེས་ཀྱང་མི་འབྱུང་བ་དེས་གང་ལ་ཅི་ཞིག་བཟོད་པར་བྱ། །​གཞན་ལ་གཞན་གྱི་འདུ་ཤེས་བྲལ་བ་དང་། །​བདག་པས་ཆེས་ལྷག་གཞན་ལ་རྟག་བྱམས་དང་། །​དཀའ་བ་སྤྱོད་ཕྱིར་བརྩེ་བ་དང་བཅས་ལ། །​བརྩོན་འགྲུས་དཀའ་བ་མིན་ལ་ཤིན་ཏུ་དཀའ། །​བརྩེ་བ་དང་བཅས་པ་ནི།བྱང་ཆུབ་སེམས་དཔའ་སྟེ། བརྩེ་བ་དང་བཅས་པ་དེ་ལ་ནི་</w:t>
+        <w:t xml:space="preserve">འབྱུང་ཆོས་ལ་རབ་མཁས་པ། །​དེ་ནི་ཡིད་ཀྱི་ཉོན་མོངས་ཀུན། །​ཇི་ལྟ་བུར་ན་དང་དུ་ལེན། །​བརྣབ་སེམས་དང་། གནོད་སེམས་དང་། ལོག་པར་ལྟ་བ་སྟེ་གོ་རིམས་བཞིན་ནོ། །​འདི་ནི་འཆལ་བའི་ཚུལ་ཁྲིམས་ཀྱི་གཉེན་པོའི་ཆོས་ཀྱི་ཁྱད་པར་དང་ལྡན་པའི་ཕྱིར། བྱང་ཆུབ་སེམས་དཔའ་རྣམས་ཀྱི་ཚུལ་ཁྲིམས་རྣམ་པར་དག་པའི་ཡོན་ཏན་ཡིན་པར་རིག་པར་བྱའོ། །​བརྩེ་ལྡན་གང་ཚེ་གནོད་པ་བྱེད་པ་དང་། །​གཞན་ལ་ཕན་པའི་སྡུག་བསྔལ་ལ་རྟག་ཏུ། །​ཕན་པའི་འདུ་ཤེས་དགའ་བ་རྙེད་གྱུར་པ། །​དེ་ཡིས་གང་ལ་ཅི་ཞིག་བཟོད་པར་བྱ། །​གནོད་པ་བྱེད་པ་ལ་བཟོད་པ་བྱ་དགོས་པ་ཡིན་ན། བྱང་ཆུབ་སེམས་དཔའ་ནི་དེ་ལ་ཕན་པའི་འདུ་ཤེས་འཐོབ་སྟེ། བཟོད་པའི་ཚོགས་ཀྱི་རྒྱུ་མཚན་ཡིན་པའི་ཕྱིར་རོ། །​སྡུག་བསྔལ་ལ་ཡང་བཟོད་པ་བྱ་དགོས་པ་ཡིན་ན། བྱང་ཆུབ་སེམས་དཔའ་ནི་གཞན་ལ་ཕན་པའི་རྒྱུར་གྱུར་པའི་སྡུག་བསྔལ་དེ་ལ་ཡང་རྟག་ཏུ་དགའ་བ་འཐོབ་པ་ན་གང་ལ་གནོད་པ་བྱེད་པའི་འདུ་ཤེས་ཀྱང་མི་འབྱུང་། སྡུག་བསྔལ་གྱི་འདུ་ཤེས་ཀྱང་མི་འབྱུང་བ་དེས་གང་ལ་ཅི་ཞིག་བཟོད་པར་བྱ། །​གཞན་ལ་གཞན་གྱི་འདུ་ཤེས་བྲལ་བ་དང་། །​བདག་པས་ཆེས་ལྷག་གཞན་ལ་རྟག་བྱམས་དང་། །​དཀའ་བ་སྤྱོད་ཕྱིར་བརྩེ་བ་དང་བཅས་ལ། །​བརྩོན་འགྲུས་དཀའ་བ་མིན་ལ་ཤིན་ཏུ་དཀའ། །​བརྩེ་བ་དང་བཅས་པ་ནི། བྱང་ཆུབ་སེམས་དཔའ་སྟེ། བརྩེ་བ་དང་བཅས་པ་དེ་ལ་ནི་</w:t>
       </w:r>
       <w:r>
         <w:rPr>
@@ -10768,7 +10768,7 @@
         <w:footnoteReference w:id="1204"/>
       </w:r>
       <w:r>
-        <w:t xml:space="preserve">དང་རྣམ་པ་ཇི་སྙེད་སྦྱིན་པ་དེ་ནི་སྦྱིན་པ་ཡིན་ནོ། །​ཚུལ་ཁྲིམས་རྟེན་དང་གཞི་དང་ནི། །​རྒྱུ་མཚན་དང་ནི་ཡོངས་བསྔོ་དང་། །​རྒྱུ་དང་ཡེ་ཤེས་ཞིང་དག་དང་། །​གནས་ཀྱི་སྒོ་ནས་མཆོག་ཏུ་འདོད། །​བཟོད་པ་རྟེན་དང་གཞི་དང་ནི། །​རྒྱུ་མཚན་དང་ནི་ཡོངས་བསྔོ་དང་། །​རྒྱུ་དང་ཡེ་ཤེས་ཞིང་དག་དང་། །​གནས་ཀྱི་སྒོ་ནས་མཆོག་ཏུ་འདོད། །​བརྩོན་འགྲུས་རྟེན་དང་གཞི་དང་ནི། །​རྒྱུ་མཚན་དང་ནི་ཡོངས་བསྔོ་དང་། །​རྒྱུ་དང་ཡེ་ཤེས་ཞིང་དག་དང་། །​གནས་ཀྱི་སྒོ་ནས་མཆོག་ཏུ་འདོད། །​བསམ་གཏན་རྟེན་དང་གཞི་དང་ནི། །​རྒྱུ་མཚན་དང་ནི་ཡོངས་བསྔོ་དང་། །​རྒྱུ་དང་ཡེ་ཤེས་ཞིང་དག་དང་། །​གནས་ཀྱི་སྒོ་ནས་མཆོག་ཏུ་འདོད། །​ཤེས་རབ་རྟེན་དང་གཞི་དང་ནི། །​རྒྱུ་མཚན་དང་ནི་ཡོངས་བསྔོ་དང་། །​རྒྱུ་དང་ཡེ་ཤེས་ཞིང་དག་དང་། །​གནས་ཀྱི་སྒོ་ནས་མཆོག་ཏུ་འདོད། །​ཚུལ་ཁྲིམས་ཀྱི་གཞི་མཆོག་ནི། བྱང་ཆུབ་སེམས་དཔའི་སྡོམ་པའོ། བཟོད་པའི་ནི་ངན་པ་སྟོབས་</w:t>
+        <w:t xml:space="preserve">དང་རྣམ་པ་ཇི་སྙེད་སྦྱིན་པ་དེ་ནི་སྦྱིན་པ་ཡིན་ནོ། །​ཚུལ་ཁྲིམས་རྟེན་དང་གཞི་དང་ནི། །​རྒྱུ་མཚན་དང་ནི་ཡོངས་བསྔོ་དང་། །​རྒྱུ་དང་ཡེ་ཤེས་ཞིང་དག་དང་། །​གནས་ཀྱི་སྒོ་ནས་མཆོག་ཏུ་འདོད། །​བཟོད་པ་རྟེན་དང་གཞི་དང་ནི། །​རྒྱུ་མཚན་དང་ནི་ཡོངས་བསྔོ་དང་། །​རྒྱུ་དང་ཡེ་ཤེས་ཞིང་དག་དང་། །​གནས་ཀྱི་སྒོ་ནས་མཆོག་ཏུ་འདོད། །​བརྩོན་འགྲུས་རྟེན་དང་གཞི་དང་ནི། །​རྒྱུ་མཚན་དང་ནི་ཡོངས་བསྔོ་དང་། །​རྒྱུ་དང་ཡེ་ཤེས་ཞིང་དག་དང་། །​གནས་ཀྱི་སྒོ་ནས་མཆོག་ཏུ་འདོད། །​བསམ་གཏན་རྟེན་དང་གཞི་དང་ནི། །​རྒྱུ་མཚན་དང་ནི་ཡོངས་བསྔོ་དང་། །​རྒྱུ་དང་ཡེ་ཤེས་ཞིང་དག་དང་། །​གནས་ཀྱི་སྒོ་ནས་མཆོག་ཏུ་འདོད། །​ཤེས་རབ་རྟེན་དང་གཞི་དང་ནི། །​རྒྱུ་མཚན་དང་ནི་ཡོངས་བསྔོ་དང་། །​རྒྱུ་དང་ཡེ་ཤེས་ཞིང་དག་དང་། །​གནས་ཀྱི་སྒོ་ནས་མཆོག་ཏུ་འདོད། །​ཚུལ་ཁྲིམས་ཀྱི་གཞི་མཆོག་ནི། བྱང་ཆུབ་སེམས་དཔའི་སྡོམ་པའོ། །​བཟོད་པའི་ནི་ངན་པ་སྟོབས་</w:t>
       </w:r>
       <w:r>
         <w:rPr>
@@ -10813,7 +10813,7 @@
         <w:footnoteReference w:id="1209"/>
       </w:r>
       <w:r>
-        <w:t xml:space="preserve">རང་གི་སྲོག་མན་ཆད་གཏོང་བས་སོ། འདོད་དགུ་ཐོབ་པ་དག་གིས་ཞེས་བྱ་བ་ནི་ཅི་འདོད་པ་ཐོབ་པ་དག་གིས་སོ། །​བློ་ཅན་བདོག་དགུ་བཏང་བས་ནོར་མེད་པ། །​བདག་ཉིད་ནོར་ལྡན་སེམས་པ་ཇི་ལྟ་བར། །​སློང་བ་ལོངས་སྤྱོད་ཀུན་རྫོགས་བདག་ཉིད་ནི། །​དེ་ལྟར་ནོར་དང་ལྡན་པར་མི་སེམས་སོ། །​ཇི་ལྟར་བློ་ལྡན་འདི་ནི་</w:t>
+        <w:t xml:space="preserve">རང་གི་སྲོག་མན་ཆད་གཏོང་བས་སོ། །​འདོད་དགུ་ཐོབ་པ་དག་གིས་ཞེས་བྱ་བ་ནི་ཅི་འདོད་པ་ཐོབ་པ་དག་གིས་སོ། །​བློ་ཅན་བདོག་དགུ་བཏང་བས་ནོར་མེད་པ། །​བདག་ཉིད་ནོར་ལྡན་སེམས་པ་ཇི་ལྟ་བར། །​སློང་བ་ལོངས་སྤྱོད་ཀུན་རྫོགས་བདག་ཉིད་ནི། །​དེ་ལྟར་ནོར་དང་ལྡན་པར་མི་སེམས་སོ། །​ཇི་ལྟར་བློ་ལྡན་འདི་ནི་</w:t>
       </w:r>
       <w:r>
         <w:rPr>
@@ -11029,7 +11029,7 @@
         <w:footnoteReference w:id="1233"/>
       </w:r>
       <w:r>
-        <w:t xml:space="preserve">པར་མི་འཛིན་པའི་ཕྱིར་རོ། །​གོ་ཆའི་བརྩོན་འགྲུས་ལ་སོགས་པ་འདི་དག་ཉིད། མདོ་ལས། མཐུ་དང་ལྡན་པ་དང་། བརྩོན་འགྲུས་དང་ལྡན་པ་དང་།སྤྲོ་བ་ཅན་དང་། །​ཕ་རོལ་གནོན་པ་བརྟན་པ་</w:t>
+        <w:t xml:space="preserve">པར་མི་འཛིན་པའི་ཕྱིར་རོ། །​གོ་ཆའི་བརྩོན་འགྲུས་ལ་སོགས་པ་འདི་དག་ཉིད། མདོ་ལས། མཐུ་དང་ལྡན་པ་དང་། བརྩོན་འགྲུས་དང་ལྡན་པ་དང་། སྤྲོ་བ་ཅན་དང་། །​ཕ་རོལ་གནོན་པ་བརྟན་པ་</w:t>
       </w:r>
       <w:r>
         <w:rPr>
@@ -11482,7 +11482,7 @@
         <w:footnoteReference w:id="1283"/>
       </w:r>
       <w:r>
-        <w:t xml:space="preserve">མཆོད་པ་མཆོག་ཏུ་རིག་པར་བྱའོ། །​འདི་ལྟ་སྟེ་མཆོད་པ་དང་ལྡན་པའི་ཐེག་པ་ཆེན་པོའི་ཆོས་ལ་མོས་པ་དང་། བསམ་པ་སྟེ། བསམ་པ་དགུ་པོ་རོ་མྱང་བ་དང་། རྗེས་སུ་ཡི་རང་བ་དང་།མངོན་པར་དགའ་བའི་བསམ་པ་དག་དང་། ངོམས་</w:t>
+        <w:t xml:space="preserve">མཆོད་པ་མཆོག་ཏུ་རིག་པར་བྱའོ། །​འདི་ལྟ་སྟེ་མཆོད་པ་དང་ལྡན་པའི་ཐེག་པ་ཆེན་པོའི་ཆོས་ལ་མོས་པ་དང་། བསམ་པ་སྟེ། བསམ་པ་དགུ་པོ་རོ་མྱང་བ་དང་། རྗེས་སུ་ཡི་རང་བ་དང་། མངོན་པར་དགའ་བའི་བསམ་པ་དག་དང་། ངོམས་</w:t>
       </w:r>
       <w:r>
         <w:rPr>
@@ -12193,7 +12193,7 @@
         <w:footnoteReference w:id="1361"/>
       </w:r>
       <w:r>
-        <w:t xml:space="preserve">པོ་དང་། ཡལ་ག་དང་། ལོ་མ་དང་། མེ་ཏོག་དང་།འབྲས་བུའི་གནས་སྐབས་པའི་སྙིང་རྗེའི་ཤིང་ཡིན་པར་རིག་པར་བྱ་སྟེ། དེའི་རྩ་བ་ནི་སྙིང་རྗེའོ། །​སྡོང་པོ་ནི་བཟོད་པའོ། །​ཡལ་ག་ནི་སེམས་ཅན་གྱི་དོན་ལ་སེམས་པའོ། །​ལོ་མ་ནི་སྐྱེ་བ་བཟང་པོ་དག་ཏུ་སྨོན་པའོ། །​མེ་ཏོག་ནི་སྐྱེ་བ་བཟང་པོའོ། །​འབྲས་བུ་ནི་སེམས་ཅན་ཡོངས་སུ་སྨིན་པར་</w:t>
+        <w:t xml:space="preserve">པོ་དང་། ཡལ་ག་དང་། ལོ་མ་དང་། མེ་ཏོག་དང་། འབྲས་བུའི་གནས་སྐབས་པའི་སྙིང་རྗེའི་ཤིང་ཡིན་པར་རིག་པར་བྱ་སྟེ། དེའི་རྩ་བ་ནི་སྙིང་རྗེའོ། །​སྡོང་པོ་ནི་བཟོད་པའོ། །​ཡལ་ག་ནི་སེམས་ཅན་གྱི་དོན་ལ་སེམས་པའོ། །​ལོ་མ་ནི་སྐྱེ་བ་བཟང་པོ་དག་ཏུ་སྨོན་པའོ། །​མེ་ཏོག་ནི་སྐྱེ་བ་བཟང་པོའོ། །​འབྲས་བུ་ནི་སེམས་ཅན་ཡོངས་སུ་སྨིན་པར་</w:t>
       </w:r>
       <w:r>
         <w:rPr>
@@ -12529,7 +12529,7 @@
         <w:footnoteReference w:id="1398"/>
       </w:r>
       <w:r>
-        <w:t xml:space="preserve">གིས་སྦྱིན་པ་དང་།སྦྱིན་པའི་འབྲས་བུ་དེ་སེམས་ཅན་རྣམས་ལ་སྦྱིན་པ་དེའི་ཕྱིར་འབྲས་བུར་བྱ་བ་ཇི་སྙེད་ཡོད་པ་ཐམས་ཅད་དེ་དག་ཁོ་ན་ལ་འབྲས་བུར་བྱ་བར་རིག་པར་</w:t>
+        <w:t xml:space="preserve">གིས་སྦྱིན་པ་དང་། སྦྱིན་པའི་འབྲས་བུ་དེ་སེམས་ཅན་རྣམས་ལ་སྦྱིན་པ་དེའི་ཕྱིར་འབྲས་བུར་བྱ་བ་ཇི་སྙེད་ཡོད་པ་ཐམས་ཅད་དེ་དག་ཁོ་ན་ལ་འབྲས་བུར་བྱ་བར་རིག་པར་</w:t>
       </w:r>
       <w:r>
         <w:rPr>
@@ -12772,7 +12772,7 @@
         <w:footnoteReference w:id="1425"/>
       </w:r>
       <w:r>
-        <w:t xml:space="preserve">ཡིན། །​འདིས་ནི་ངོ་བོ་ཉིད་དང་། གྲོགས་དང་། དམིགས་པ་དང་། ལས་ཕུན་སུམ་ཚོགས་པས་བྱང་ཆུབ་སེམས་དཔའི་ངོ་ཚ་བའི་མཚན་ཉིད་རྣམ་པ་བཞི་སྟོན་ཏེ། ཡུལ་ཁ་ན་མ་ཐོ་བ་མེད་ཅིང་དམན་པ་ནི་ཉན་ཐོས་དང་རང་སངས་རྒྱས་ཀྱི་ཐེག་པ་སྟེ། དེ་ནི་ཁ་ན་མ་ཐོ་བ་མེད་པ་ཡང་ཡིན་ལ། ཐེག་པ་ཆེན་པོ་བས་དམན་པ་ཡང་ཡིན་པས་དེས་ཀྱང་བྱང་ཆུབ་སེམས་དཔའ་ངོ་ཚའོ། །​ཇི་ལྟར་སེམས་ཅན་རྣམས་ཡོངས་སུ་སྨིན་པར་བྱེད་ཅེ་ན། །​ངོ་ཚ་བ་དེ་ཉིད་ལ་གཞན་དག་རབ་ཏུ་འགོད་པའི་ཕྱིར་རོ། །​ཕ་རོལ་ཕྱིན་པ་དྲུག་པོ་ཡི། །​མི་མཐུན་ཕྱོགས་ནི་འཕེལ་བ་དང་། །​གཉེན་པོ་འགྲིབ་པས་བྱང་ཆུབ་སེམས། །​མི་བཟད་ངོ་ཚ་སྐྱེ་བར་འགྱུར། །​འདི་ནི་བྱང་ཆུབ་སེམས་དཔའ་རྣམས་ཀྱི་འཕེལ་བ་དང་འགྲིབ་པས་ངོ་ཚ་བ་ཡིན་ཏེ། ཕ་རོལ་ཏུ་ཕྱིན་པའི་མི་མཐུན་པའི་ཕྱོགས་འཕེལ་བ་དང་།དེའི་གཉེན་པོ་ཡོངས་སུ་འགྲིབ་པས་ཤིན་ཏུ་ངོ་ཚ་བ་སྐྱེ་བའི་ཕྱིར་རོ། །​བརྟན་རྣམས་ཕ་རོལ་ཕྱིན་པ་དྲུག །​བསྟེན་པ་ལ་ནི་ལེ་ལོ་དང་། །​ཉོན་མོངས་རྗེས་སུ་མཐུན་ཆོས་ལ། །​སྦྱོར་བ་ལས་ཀྱང་ངོ་ཚར་འགྱུར། །​འདི་ནི་མི་སྦྱོར་བ་དང་སྦྱོར་བས་ངོ་ཚ་བ་ཡིན་ཏེ། ཕ་རོལ་ཏུ་ཕྱིན་པ་སྒོམ་པ་ལ་མི་སྦྱོར་བ་དང་། ཉོན་མོངས་པ་དང་མཐུན་པའི་ཆོས་དབང་པོའི་སྒོམ་བསྡམས་པ་ལ་སོགས་པ་ལ་སྦྱོར་བས་ངོ་ཚ་བ་སྐྱེ་བའི་ཕྱིར་རོ། མཉམ་གཞག་ངོ་བོ་ཉིད་མིན་ཆུང་། །​འབྲིང་དང་དམན་པའི་ས་པ་དང་། །​བསམ་པ་དམན་དང་ངར་བཅས་པའི། །​ངོ་ཚ་དམན་དེ་ལས་གཞན་ལྷག །​འདི་ནི་ངོ་ཚ་བ་ཆུང་ངུ་དང་ཆེན་པོ་སྟེ། ཚིགས་སུ་བཅད་པ་འདིའི་དོན་ནི། སྔར་བཤད་པའི་རྗེས་སུ་འབྲངས་ནས་ཁོང་དུ་ཆུད་པར་བྱའོ། །​འདི་མན་ཆད་ཚིགས་སུ་བཅད་པ་བཞི་དང་གསུམ་གྱིས་གོ་རིམས་བཞིན་དུ་ངོ་ཚ་བའི་མི་མཐུན་པའི་ཕྱོགས་དང་། ངོ་ཚ་བའི་སྐྱོན་དང་། ཡོན་ཏན་གྱི་དབྱེ་བ་སྟོན་ཏོ། །​བློ་ལྡན་ངོ་ཚ་མེད་པ་ནི། །​ཚུལ་བཞིན་མིན་པས་ཉོན་མོངས་དག །​དང་དུ་ལེན་ཅིང་ཁོང་ཁྲོ་དང་། །​ཡལ་བར་འདོར་དང་ང་རྒྱལ་གྱིས། །​སེམས་ཅན་རྣམས་དང་ཚུལ་ཁྲིམས་འཇོམས། །​ཞེས་བྱ་བ་འདིས་ནི་བདག་ཉིད་ལ་ཡང་གནོད་པར་བྱེད་ལ། གཞན་ལ་ཡང་གནོད་པར་བྱེད། གཉི་ག་ལ་ཡང་གནོད་པར་བྱེད་ཅེས་བསྟན་ཏོ། །​ཚུལ་བཞིན་མ་ཡིན་བ་</w:t>
+        <w:t xml:space="preserve">ཡིན། །​འདིས་ནི་ངོ་བོ་ཉིད་དང་། གྲོགས་དང་། དམིགས་པ་དང་། ལས་ཕུན་སུམ་ཚོགས་པས་བྱང་ཆུབ་སེམས་དཔའི་ངོ་ཚ་བའི་མཚན་ཉིད་རྣམ་པ་བཞི་སྟོན་ཏེ། ཡུལ་ཁ་ན་མ་ཐོ་བ་མེད་ཅིང་དམན་པ་ནི་ཉན་ཐོས་དང་རང་སངས་རྒྱས་ཀྱི་ཐེག་པ་སྟེ། དེ་ནི་ཁ་ན་མ་ཐོ་བ་མེད་པ་ཡང་ཡིན་ལ། ཐེག་པ་ཆེན་པོ་བས་དམན་པ་ཡང་ཡིན་པས་དེས་ཀྱང་བྱང་ཆུབ་སེམས་དཔའ་ངོ་ཚའོ། །​ཇི་ལྟར་སེམས་ཅན་རྣམས་ཡོངས་སུ་སྨིན་པར་བྱེད་ཅེ་ན། །​ངོ་ཚ་བ་དེ་ཉིད་ལ་གཞན་དག་རབ་ཏུ་འགོད་པའི་ཕྱིར་རོ། །​ཕ་རོལ་ཕྱིན་པ་དྲུག་པོ་ཡི། །​མི་མཐུན་ཕྱོགས་ནི་འཕེལ་བ་དང་། །​གཉེན་པོ་འགྲིབ་པས་བྱང་ཆུབ་སེམས། །​མི་བཟད་ངོ་ཚ་སྐྱེ་བར་འགྱུར། །​འདི་ནི་བྱང་ཆུབ་སེམས་དཔའ་རྣམས་ཀྱི་འཕེལ་བ་དང་འགྲིབ་པས་ངོ་ཚ་བ་ཡིན་ཏེ། ཕ་རོལ་ཏུ་ཕྱིན་པའི་མི་མཐུན་པའི་ཕྱོགས་འཕེལ་བ་དང་། དེའི་གཉེན་པོ་ཡོངས་སུ་འགྲིབ་པས་ཤིན་ཏུ་ངོ་ཚ་བ་སྐྱེ་བའི་ཕྱིར་རོ། །​བརྟན་རྣམས་ཕ་རོལ་ཕྱིན་པ་དྲུག །​བསྟེན་པ་ལ་ནི་ལེ་ལོ་དང་། །​ཉོན་མོངས་རྗེས་སུ་མཐུན་ཆོས་ལ། །​སྦྱོར་བ་ལས་ཀྱང་ངོ་ཚར་འགྱུར། །​འདི་ནི་མི་སྦྱོར་བ་དང་སྦྱོར་བས་ངོ་ཚ་བ་ཡིན་ཏེ། ཕ་རོལ་ཏུ་ཕྱིན་པ་སྒོམ་པ་ལ་མི་སྦྱོར་བ་དང་། ཉོན་མོངས་པ་དང་མཐུན་པའི་ཆོས་དབང་པོའི་སྒོམ་བསྡམས་པ་ལ་སོགས་པ་ལ་སྦྱོར་བས་ངོ་ཚ་བ་སྐྱེ་བའི་ཕྱིར་རོ། །​མཉམ་གཞག་ངོ་བོ་ཉིད་མིན་ཆུང་། །​འབྲིང་དང་དམན་པའི་ས་པ་དང་། །​བསམ་པ་དམན་དང་ངར་བཅས་པའི། །​ངོ་ཚ་དམན་དེ་ལས་གཞན་ལྷག །​འདི་ནི་ངོ་ཚ་བ་ཆུང་ངུ་དང་ཆེན་པོ་སྟེ། ཚིགས་སུ་བཅད་པ་འདིའི་དོན་ནི། སྔར་བཤད་པའི་རྗེས་སུ་འབྲངས་ནས་ཁོང་དུ་ཆུད་པར་བྱའོ། །​འདི་མན་ཆད་ཚིགས་སུ་བཅད་པ་བཞི་དང་གསུམ་གྱིས་གོ་རིམས་བཞིན་དུ་ངོ་ཚ་བའི་མི་མཐུན་པའི་ཕྱོགས་དང་། ངོ་ཚ་བའི་སྐྱོན་དང་། ཡོན་ཏན་གྱི་དབྱེ་བ་སྟོན་ཏོ། །​བློ་ལྡན་ངོ་ཚ་མེད་པ་ནི། །​ཚུལ་བཞིན་མིན་པས་ཉོན་མོངས་དག །​དང་དུ་ལེན་ཅིང་ཁོང་ཁྲོ་དང་། །​ཡལ་བར་འདོར་དང་ང་རྒྱལ་གྱིས། །​སེམས་ཅན་རྣམས་དང་ཚུལ་ཁྲིམས་འཇོམས། །​ཞེས་བྱ་བ་འདིས་ནི་བདག་ཉིད་ལ་ཡང་གནོད་པར་བྱེད་ལ། གཞན་ལ་ཡང་གནོད་པར་བྱེད། གཉི་ག་ལ་ཡང་གནོད་པར་བྱེད་ཅེས་བསྟན་ཏོ། །​ཚུལ་བཞིན་མ་ཡིན་བ་</w:t>
       </w:r>
       <w:r>
         <w:rPr>
@@ -12922,7 +12922,7 @@
         <w:footnoteReference w:id="1441"/>
       </w:r>
       <w:r>
-        <w:t xml:space="preserve">ཆོས་ཀྱི་གཉེན་པོ་ཉིད་དང་ཆོས་མཐུན་པ་དང་།གནས་པ་དང་མཐུན་པ་ཉིད་དང་། སེམས་ཅན་ཡོངས་སུ་སྨིན་པར་བྱེད་པ་དང་མཐུན་པ་ཉིད་དང་། ཉོན་མོངས་པ་ཅན་མ་ཡིན་པར་འཁོར་བ་དང་མཐུན་པ་ཉིད་སྟོན་ཏོ། །​ཀུན་ལ་དང་དུ་</w:t>
+        <w:t xml:space="preserve">ཆོས་ཀྱི་གཉེན་པོ་ཉིད་དང་ཆོས་མཐུན་པ་དང་། གནས་པ་དང་མཐུན་པ་ཉིད་དང་། སེམས་ཅན་ཡོངས་སུ་སྨིན་པར་བྱེད་པ་དང་མཐུན་པ་ཉིད་དང་། ཉོན་མོངས་པ་ཅན་མ་ཡིན་པར་འཁོར་བ་དང་མཐུན་པ་ཉིད་སྟོན་ཏོ། །​ཀུན་ལ་དང་དུ་</w:t>
       </w:r>
       <w:r>
         <w:rPr>
@@ -12985,7 +12985,7 @@
         <w:footnoteReference w:id="1448"/>
       </w:r>
       <w:r>
-        <w:t xml:space="preserve">མཚན་ཉིད་རྣམ་གྲངས་དང་བཅས་སྒྲུབ་པ་དང་བཅས་པར་བཤད་དེ།བརྩོན་འགྲུས་ལ་སོགས་པ་ནི་མཚན་ཉིད་དོ། །​སྙིང་སྟོབས་ལ་སོགས་པ་ནི་</w:t>
+        <w:t xml:space="preserve">མཚན་ཉིད་རྣམ་གྲངས་དང་བཅས་སྒྲུབ་པ་དང་བཅས་པར་བཤད་དེ། བརྩོན་འགྲུས་ལ་སོགས་པ་ནི་མཚན་ཉིད་དོ། །​སྙིང་སྟོབས་ལ་སོགས་པ་ནི་</w:t>
       </w:r>
       <w:r>
         <w:rPr>
@@ -13495,7 +13495,7 @@
         <w:footnoteReference w:id="1504"/>
       </w:r>
       <w:r>
-        <w:t xml:space="preserve">མི་དམིགས་པའི་ཕྱིར་རོ། །​ཐོབ་པས་ཇི་ལྟ་བུ་ཞེ་ན། ལུས་ལ་སོགས་པ་དང་བྲལ་བར་བྱ་བའི་ཕྱིར་ཡང་མ་ཡིན། མི་འབྲལ་བར་བྱ་བའི་ཕྱིར་ཡང་མ་ཡིན་ནོ། །​མཐུན་པས་ཇི་ལྟ་བུ་ཞེ་ན།ཕ་རོལ་ཏུ་ཕྱིན་པ་དང་མཐུན་པས་དེའི་མི་མཐུན་པའི་ཕྱོགས་ཀྱི་གཉེན་པོ་ཡིན་པའི་ཕྱིར་རོ། །​རྗེས་སུ་འཇུག་པས་ཇི་ལྟ་བུ་ཞེ་ན། འཇིག་རྟེན་པ་དང་། ཉན་ཐོས་དང་། རང་སངས་རྒྱས་རྣམས་ཀྱི་ཡང་རྗེས་སུ་འཇུག་པས་དེ་དག་ལ་དེ་བསྟན་པའི་ཕྱིར་དེ་དང་ལྡན་པའི་དྲན་པ་ཉེ་བར་གཞག་པ་བསྒོམ་པའི་ཕྱིར་རོ། །​ཡོངས་སུ་ཤེས་པས་ཇི་ལྟ་བུ་ཞེ་ན། ལུས་ནི་སྒྱུ་མ་ལྟ་བུ་ཉིད་དུ་ཡོངས་སུ་ཤེས་པས་ཏེ།</w:t>
+        <w:t xml:space="preserve">མི་དམིགས་པའི་ཕྱིར་རོ། །​ཐོབ་པས་ཇི་ལྟ་བུ་ཞེ་ན། ལུས་ལ་སོགས་པ་དང་བྲལ་བར་བྱ་བའི་ཕྱིར་ཡང་མ་ཡིན། མི་འབྲལ་བར་བྱ་བའི་ཕྱིར་ཡང་མ་ཡིན་ནོ། །​མཐུན་པས་ཇི་ལྟ་བུ་ཞེ་ན། ཕ་རོལ་ཏུ་ཕྱིན་པ་དང་མཐུན་པས་དེའི་མི་མཐུན་པའི་ཕྱོགས་ཀྱི་གཉེན་པོ་ཡིན་པའི་ཕྱིར་རོ། །​རྗེས་སུ་འཇུག་པས་ཇི་ལྟ་བུ་ཞེ་ན། འཇིག་རྟེན་པ་དང་། ཉན་ཐོས་དང་། རང་སངས་རྒྱས་རྣམས་ཀྱི་ཡང་རྗེས་སུ་འཇུག་པས་དེ་དག་ལ་དེ་བསྟན་པའི་ཕྱིར་དེ་དང་ལྡན་པའི་དྲན་པ་ཉེ་བར་གཞག་པ་བསྒོམ་པའི་ཕྱིར་རོ། །​ཡོངས་སུ་ཤེས་པས་ཇི་ལྟ་བུ་ཞེ་ན། ལུས་ནི་སྒྱུ་མ་ལྟ་བུ་ཉིད་དུ་ཡོངས་སུ་ཤེས་པས་ཏེ།</w:t>
       </w:r>
       <w:r>
         <w:rPr>
@@ -14191,7 +14191,7 @@
         <w:footnoteReference w:id="1581"/>
       </w:r>
       <w:r>
-        <w:t xml:space="preserve">ལ་མཁས་པ་ནི་དེ་ལས་གཞན་པ་དག་དང་མཚུངས་པ་མེད་པ་ཡིན་ཏེ། འདི་ནི་རབ་ཏུ་དབྱེ་བ་ཡིན་ནོ། རང་དང་གཞན་གྱི་དོན་ཐམས་ཅད་སྒྲུབ་པ་ནི་ལས་སོ། །​གཟུངས་རྣམ་པར་དབྱེ་བའི་ཚིགས་སུ་བཅད་པ་གསུམ་</w:t>
+        <w:t xml:space="preserve">ལ་མཁས་པ་ནི་དེ་ལས་གཞན་པ་དག་དང་མཚུངས་པ་མེད་པ་ཡིན་ཏེ། འདི་ནི་རབ་ཏུ་དབྱེ་བ་ཡིན་ནོ། །​རང་དང་གཞན་གྱི་དོན་ཐམས་ཅད་སྒྲུབ་པ་ནི་ལས་སོ། །​གཟུངས་རྣམ་པར་དབྱེ་བའི་ཚིགས་སུ་བཅད་པ་གསུམ་</w:t>
       </w:r>
       <w:r>
         <w:rPr>
@@ -14644,7 +14644,7 @@
         <w:footnoteReference w:id="1631"/>
       </w:r>
       <w:r>
-        <w:t xml:space="preserve">ཉིད་ཀྱི་མཚན་ཉིད་མ་ངེས་པར་ཐལ་བར་འགྱུར་རོ། འོན་ཏེ་སྐད་ཅིག་མ་</w:t>
+        <w:t xml:space="preserve">ཉིད་ཀྱི་མཚན་ཉིད་མ་ངེས་པར་ཐལ་བར་འགྱུར་རོ། །​འོན་ཏེ་སྐད་ཅིག་མ་</w:t>
       </w:r>
       <w:r>
         <w:rPr>
@@ -14680,7 +14680,7 @@
         <w:footnoteReference w:id="1635"/>
       </w:r>
       <w:r>
-        <w:t xml:space="preserve">ཕྱིར་ཏེ། ཡོངས་སུ་འགྱུར་བ་ཞེས་བྱ་བ་ནི་གཞན་ཉིད་དུ་འགྱུར་བའོ། དེ་གལ་ཏེ་ཕྱི་དང་ནང་གི་དངོས་པོ་རྣམས་ལ་དང་པོ་ཁོ་ན་ནས་བརྩམས་པར་མ་གྱུར་ན་ནི་མཇུག་ཏུ་ཡང་</w:t>
+        <w:t xml:space="preserve">ཕྱིར་ཏེ། ཡོངས་སུ་འགྱུར་བ་ཞེས་བྱ་བ་ནི་གཞན་ཉིད་དུ་འགྱུར་བའོ། །​དེ་གལ་ཏེ་ཕྱི་དང་ནང་གི་དངོས་པོ་རྣམས་ལ་དང་པོ་ཁོ་ན་ནས་བརྩམས་པར་མ་གྱུར་ན་ནི་མཇུག་ཏུ་ཡང་</w:t>
       </w:r>
       <w:r>
         <w:rPr>
@@ -14953,7 +14953,7 @@
         <w:footnoteReference w:id="1665"/>
       </w:r>
       <w:r>
-        <w:t xml:space="preserve">རུང་བ་མ་ཡིན་ཏེ། ཐེག་པ་གནས་བཞིན་དུ་དེ་ལ་ཞོན་པ་མི་གནས་པ་བཞིན་ནོ། དེ་ལྟ་མ་ཡིན་ན་རྟེན་ཉིད་དུ་མི་སྲིད་པར་འགྱུར་རོ། །​འགྱུར་བར་</w:t>
+        <w:t xml:space="preserve">རུང་བ་མ་ཡིན་ཏེ། ཐེག་པ་གནས་བཞིན་དུ་དེ་ལ་ཞོན་པ་མི་གནས་པ་བཞིན་ནོ། །​དེ་ལྟ་མ་ཡིན་ན་རྟེན་ཉིད་དུ་མི་སྲིད་པར་འགྱུར་རོ། །​འགྱུར་བར་</w:t>
       </w:r>
       <w:r>
         <w:rPr>
@@ -15241,7 +15241,7 @@
         <w:footnoteReference w:id="1697"/>
       </w:r>
       <w:r>
-        <w:t xml:space="preserve">ལ་སོགས་པས་སོ། །​དུས་ཀྱིས་བྱས་པ་ནི་དུས་གཞན་གྱི་བར་དུ་ཡོངས་སུ་གནས་པས་སོ། །​དེ་ཡང་སྐད་ཅིག་རེ་རེ་ལ་གཞན་སྐྱེ་བ་མེད་པར་ནི་མི་རུང་སྟེ།འཇིགས་པའི་</w:t>
+        <w:t xml:space="preserve">ལ་སོགས་པས་སོ། །​དུས་ཀྱིས་བྱས་པ་ནི་དུས་གཞན་གྱི་བར་དུ་ཡོངས་སུ་གནས་པས་སོ། །​དེ་ཡང་སྐད་ཅིག་རེ་རེ་ལ་གཞན་སྐྱེ་བ་མེད་པར་ནི་མི་རུང་སྟེ། འཇིགས་</w:t>
       </w:r>
       <w:r>
         <w:rPr>
@@ -15250,7 +15250,7 @@
         <w:footnoteReference w:id="1698"/>
       </w:r>
       <w:r>
-        <w:t xml:space="preserve">རྒྱུ་མེད་པའི་ཕྱིར་རོ། །​ཁ་དོག་དང་དྲི་དང་རོ་དང་རེག་བྱ་རྣམས་ནི་ས་ལ་སོགས་པ་དང་རྒྱུ་</w:t>
+        <w:t xml:space="preserve">པའི་རྒྱུ་མེད་པའི་ཕྱིར་རོ། །​ཁ་དོག་དང་དྲི་དང་རོ་དང་རེག་བྱ་རྣམས་ནི་ས་ལ་སོགས་པ་དང་རྒྱུ་</w:t>
       </w:r>
       <w:r>
         <w:rPr>
@@ -15496,7 +15496,7 @@
         <w:footnoteReference w:id="1725"/>
       </w:r>
       <w:r>
-        <w:t xml:space="preserve">ཐོག་མ་མེད་དུས་ཅན། །​གང་ཟག་ཡོད་ན་ཐམས་ཅད་ནི། །​འབད་མེད་ཐར་པའམ་ཐར་པ་མེད། །​ཅི་གང་ཟག་ཡོད་པ་ཞེས་བརྗོད་པར་བྱ་བའམ།མེད་པ་ཞེས་བརྗོད་པར་བྱ་ཞེ་ན། བཤད་པ། གང་ཟག་བཏགས་པར་</w:t>
+        <w:t xml:space="preserve">ཐོག་མ་མེད་དུས་ཅན། །​གང་ཟག་ཡོད་ན་ཐམས་ཅད་ནི། །​འབད་མེད་ཐར་པའམ་ཐར་པ་མེད། །​ཅི་གང་ཟག་ཡོད་པ་ཞེས་བརྗོད་པར་བྱ་བའམ། མེད་པ་ཞེས་བརྗོད་པར་བྱ་ཞེ་ན། བཤད་པ། གང་ཟག་བཏགས་པར་</w:t>
       </w:r>
       <w:r>
         <w:rPr>
@@ -15712,10 +15712,7 @@
         <w:footnoteReference w:id="1749"/>
       </w:r>
       <w:r>
-        <w:t xml:space="preserve"> </w:t>
-      </w:r>
-      <w:r>
-        <w:t xml:space="preserve">གང་ཟག་གིས་</w:t>
+        <w:t xml:space="preserve"> །​གང་ཟག་གིས་</w:t>
       </w:r>
       <w:r>
         <w:rPr>
@@ -15877,10 +15874,7 @@
         <w:footnoteReference w:id="1767"/>
       </w:r>
       <w:r>
-        <w:t xml:space="preserve">མ་གཏོགས་པ་གང་ཞིག་ཕུང་པོ་འདི་དག་འདོར་ཞིང་ཕུང་པོ་གཞན་ཉིང་མཚམས་སྦྱོར་བར་བྱེད་པའི་བྱེད་པ་པོ་ནི་མི་དམིགས་སོ་ཞེས་བཤད་དོ། །​ལྔ་པ་ལས་ནི་བདག་ཏུ་དམིགས་པ་ལ་ཉེས་དམིགས་ལྔ་སྟེ། བདག་ཏུ་ལྟ་བ་དང་། སྲོག་ཏུ་ལྟ་བར་འགྱུར། མུ་སྟེགས་ཅན་རྣམས་དང་ཁྱད་པར་མེད་པར་འགྱུར། ལམ་གོལ་བར་ཞུགས་པར་འགྱུར། སྟོང་པ་ཉིད་ལ་ཡང་འདིའི་སེམས་འཇུག་པར་མི་འགྱུར། དད་པར་མི་འགྱུར།ཡང་དག་པར་གནས་པར་མི་འགྱུར། མོས་པར་མི་འགྱུར། འདིའི་འཕགས་པའི་ཆོས་རྣམས་ཀྱང་རྣམ་པར་བྱང་བར་མི་འགྱུར་རོ་ཞེས་བཤད་དོ།</w:t>
-      </w:r>
-      <w:r>
-        <w:t xml:space="preserve"> </w:t>
+        <w:t xml:space="preserve">མ་གཏོགས་པ་གང་ཞིག་ཕུང་པོ་འདི་དག་འདོར་ཞིང་ཕུང་པོ་གཞན་ཉིང་མཚམས་སྦྱོར་བར་བྱེད་པའི་བྱེད་པ་པོ་ནི་མི་དམིགས་སོ་ཞེས་བཤད་དོ། །​ལྔ་པ་ལས་ནི་བདག་ཏུ་དམིགས་པ་ལ་ཉེས་དམིགས་ལྔ་སྟེ། བདག་ཏུ་ལྟ་བ་དང་། སྲོག་ཏུ་ལྟ་བར་འགྱུར། མུ་སྟེགས་ཅན་རྣམས་དང་ཁྱད་པར་མེད་པར་འགྱུར། ལམ་གོལ་བར་ཞུགས་པར་འགྱུར། སྟོང་པ་ཉིད་ལ་ཡང་འདིའི་སེམས་འཇུག་པར་མི་འགྱུར། དད་པར་མི་འགྱུར། ཡང་དག་པར་གནས་པར་མི་འགྱུར། མོས་པར་མི་འགྱུར། འདིའི་འཕགས་པའི་ཆོས་རྣམས་ཀྱང་རྣམ་པར་བྱང་བར་མི་འགྱུར་རོ་ཞེས་བཤད་དོ།</w:t>
       </w:r>
       <w:r>
         <w:rPr>
@@ -15889,7 +15883,7 @@
         <w:footnoteReference w:id="1768"/>
       </w:r>
       <w:r>
-        <w:t xml:space="preserve">དེ་ལྟར་ན་ལུང་གི་སྒོ་ནས་ཀྱང་རུང་བ་མ་ཡིན་ནོ། །​བཅོམ་ལྡན་འདས་ཀྱིས་ཀྱང་ཀུན་ཤེས་པ་དང་ལྡན་པ་དང་། ཁུར་ཁྱེར་བ་དང་དད་པས་རྗེས་སུ་འབྲང་བ་ལ་སོགས་པའི་གང་ཟག་རྣམ་པར་གཞག་པའི་སྒོ་ནས་གང་ཟག་ཀྱང་དེ་དང་དེ་ལས་བཤད་དེ། རྫས་སུ་མེད་པ་ཉིད་གཅིག་ཡིན་ན་ནི། ཅིའི་ཕྱིར་བཤད་ཅེ་ན། ཀུན་ནས་ཉོན་མོངས་རྣམ་བྱང་བའི། །​གནས་སྐབས་གཅོད་</w:t>
+        <w:t xml:space="preserve"> །​དེ་ལྟར་ན་ལུང་གི་སྒོ་ནས་ཀྱང་རུང་བ་མ་ཡིན་ནོ། །​བཅོམ་ལྡན་འདས་ཀྱིས་ཀྱང་ཀུན་ཤེས་པ་དང་ལྡན་པ་དང་། ཁུར་ཁྱེར་བ་དང་དད་པས་རྗེས་སུ་འབྲང་བ་ལ་སོགས་པའི་གང་ཟག་རྣམ་པར་གཞག་པའི་སྒོ་ནས་གང་ཟག་ཀྱང་དེ་དང་དེ་ལས་བཤད་དེ། རྫས་སུ་མེད་པ་ཉིད་གཅིག་ཡིན་ན་ནི། ཅིའི་ཕྱིར་བཤད་ཅེ་ན། ཀུན་ནས་ཉོན་མོངས་རྣམ་བྱང་བའི། །​གནས་སྐབས་གཅོད་</w:t>
       </w:r>
       <w:r>
         <w:rPr>
@@ -16123,7 +16117,7 @@
         <w:footnoteReference w:id="1794"/>
       </w:r>
       <w:r>
-        <w:t xml:space="preserve">འཛིན་བྱེད་ཅིང་། །​འཕགས་པའི་ས་ལ་བསྐྱེད་པ་དང་། །​དགེ་བ་འཕེལ་བར་བྱེད་པ་དང་། །​ཉེས་བྱས་ལས་ནི་ཡོངས་བསྲུང་དང་། །​ཐོས་པ་བྱང་བར་བྱེད་པ་ནི། །​ལས་ལྔ་དག་གིས་རྒྱལ་སྲས་རྣམས། །​སེམས་ཅན་མ་དང་འདྲ་བ་ཡིན། །​སེམས་ཅན་གྱི་མ་དང་འདྲ་བ་ནི་སེམས་ཅན་རྣམས་ཀྱི་མ་ལྟ་བུའོ། །​མ་ནི་བུ་རྣམས་ལ་ཕན་པ་རྣམ་པ་ལྔ་བྱེད་དེ། ཁོང་ན་འཛིན་པར་བྱེད། སྐྱེད་པར་བྱེད། སྣུན་པར་བྱེད། གསོ་བར་བྱེད། ཀུན་ཏུ་སྐྱེད་པར་བྱེད། ངམ་གྲོག་ལས་ཀྱང་སྲུང་བར་བྱེད། སྨྲ་བ་ལ་ཡང་སློབ་པར་བྱེད་དོ། །​བྱང་ཆུབ་སེམས་དཔའ་རྣམས་ཀྱི་ལས་ལྔ་པོ་འདི་དག་ཀྱང་དེ་དང་ཆོས་མཐུན་པར་རིག་པར་བྱ་སྟེ།འཕགས་པའི་ས་ནི་འཕགས་པའི་ཆོས་ཡིན་པར་རིག་པར་བྱའོ།</w:t>
+        <w:t xml:space="preserve">འཛིན་བྱེད་ཅིང་། །​འཕགས་པའི་ས་ལ་བསྐྱེད་པ་དང་། །​དགེ་བ་འཕེལ་བར་བྱེད་པ་དང་། །​ཉེས་བྱས་ལས་ནི་ཡོངས་བསྲུང་དང་། །​ཐོས་པ་བྱང་བར་བྱེད་པ་ནི། །​ལས་ལྔ་དག་གིས་རྒྱལ་སྲས་རྣམས། །​སེམས་ཅན་མ་དང་འདྲ་བ་ཡིན། །​སེམས་ཅན་གྱི་མ་དང་འདྲ་བ་ནི་སེམས་ཅན་རྣམས་ཀྱི་མ་ལྟ་བུའོ། །​མ་ནི་བུ་རྣམས་ལ་ཕན་པ་རྣམ་པ་ལྔ་བྱེད་དེ། ཁོང་ན་འཛིན་པར་བྱེད། སྐྱེད་པར་བྱེད། སྣུན་པར་བྱེད། གསོ་བར་བྱེད། ཀུན་ཏུ་སྐྱེད་པར་བྱེད། ངམ་གྲོག་ལས་ཀྱང་སྲུང་བར་བྱེད། སྨྲ་བ་ལ་ཡང་སློབ་པར་བྱེད་དོ། །​བྱང་ཆུབ་སེམས་དཔའ་རྣམས་ཀྱི་ལས་ལྔ་པོ་འདི་དག་ཀྱང་དེ་དང་ཆོས་མཐུན་པར་རིག་པར་བྱ་སྟེ། འཕགས་པའི་ས་ནི་འཕགས་པའི་ཆོས་ཡིན་པར་རིག་པར་བྱའོ།</w:t>
       </w:r>
       <w:r>
         <w:rPr>
@@ -16141,7 +16135,7 @@
         <w:footnoteReference w:id="1796"/>
       </w:r>
       <w:r>
-        <w:t xml:space="preserve">གཉེན་དམ་པ་དག་ལ་འདོམས་པར་བྱེད།ཇི་ལྟར་ཕའི་བུ་ལོན་དེས་གཞལ་དགོས་པ་མེད་པ་ལྟར་ཆགས་ཉེན་མེད་པར་བྱེད་དོ། །​བྱང་ཆུབ་སེམས་དཔའི་ལས་ལྔ་པོ་འདི་དག་ཀྱང་། དེ་དང་ཆོས་མཐུན་པར་རིག་པར་བྱ་སྟེ། བྱང་ཆུབ་སེམས་དཔའ་རྣམས་ཀྱི་འཕགས་པའི་ལུས་ཐོབ་པའི་</w:t>
+        <w:t xml:space="preserve">གཉེན་དམ་པ་དག་ལ་འདོམས་པར་བྱེད། ཇི་ལྟར་ཕའི་བུ་ལོན་དེས་གཞལ་དགོས་པ་མེད་པ་ལྟར་ཆགས་ཉེན་མེད་པར་བྱེད་དོ། །​བྱང་ཆུབ་སེམས་དཔའི་ལས་ལྔ་པོ་འདི་དག་ཀྱང་། དེ་དང་ཆོས་མཐུན་པར་རིག་པར་བྱ་སྟེ། བྱང་ཆུབ་སེམས་དཔའ་རྣམས་ཀྱི་འཕགས་པའི་ལུས་ཐོབ་པའི་</w:t>
       </w:r>
       <w:r>
         <w:rPr>
@@ -16411,7 +16405,7 @@
         <w:footnoteReference w:id="1826"/>
       </w:r>
       <w:r>
-        <w:t xml:space="preserve">ནས་དེར་འདོད་དོ། །​དེ་ལ་གང་ཟག་གི་བྱེ་བྲག་གིས་ལུང་སྟོན་པ་ནི། །​གང་ཟག་རིགས་ལ་གནས་པ་སེམས་བསྐྱེད་པ་མངོན་སུམ་དང་། མངོན་སུམ་མ་ཡིན་པར་གནས་པ་ལ་ལུང་སྟོན་པའི་ཕྱིར་རོ། །​དུས་ཀྱི་བྱེ་བྲག་གིས་ནི་དུས་དཔག་ཏུ་ཡོད་པ་དང་། །​དཔག་ཏུ་མེད་པར་ལུང་སྟོན་པའི་ཕྱིར་རོ། །​གཞན་ཡང་བྱང་ཆུབ་ཏུའམ།འདི་དུས་ཆེ་གེ་མོ་ཞིག་ན་དེ་བཞིན་གཤེགས་པ་མཚན་འདི་ཞེས་བྱ་བས་ལུང་བསྟན་པས་ལུང་སྟོན་</w:t>
+        <w:t xml:space="preserve">ནས་དེར་འདོད་དོ། །​དེ་ལ་གང་ཟག་གི་བྱེ་བྲག་གིས་ལུང་སྟོན་པ་ནི། །​གང་ཟག་རིགས་ལ་གནས་པ་སེམས་བསྐྱེད་པ་མངོན་སུམ་དང་། མངོན་སུམ་མ་ཡིན་པར་གནས་པ་ལ་ལུང་སྟོན་པའི་ཕྱིར་རོ། །​དུས་ཀྱི་བྱེ་བྲག་གིས་ནི་དུས་དཔག་ཏུ་ཡོད་པ་དང་། །​དཔག་ཏུ་མེད་པར་ལུང་སྟོན་པའི་ཕྱིར་རོ། །​གཞན་ཡང་བྱང་ཆུབ་ཏུའམ། འདི་དུས་ཆེ་གེ་མོ་ཞིག་ན་དེ་བཞིན་གཤེགས་པ་མཚན་འདི་ཞེས་བྱ་བས་ལུང་བསྟན་པས་ལུང་སྟོན་</w:t>
       </w:r>
       <w:r>
         <w:rPr>
@@ -16519,7 +16513,7 @@
         <w:footnoteReference w:id="1838"/>
       </w:r>
       <w:r>
-        <w:t xml:space="preserve">ཡི། །​རྟག་ཏུ་བྱ་བ་དག་ཡིན་ནོ། །​ཕ་རོལ་ཏུ་ཕྱིན་པ་དྲུག་ཡོངས་སུ་སྒྲུབ་པའི་ཕྱིར་རྟག་ཏུ་བྱ་བ་དྲུག་སྟེ། ཚིགས་སུ་བཅད་པ་དག་གི་དོན་ནི་གོ་བར་ཟད་དོ། །​གཙོ་བོའི་དངོས་པོ་རྣམ་པར་དབྱེ་བའི་ཚིགས་སུ་བཅད་པ་རྩ་བ་དྲུག་པ་སྟེ།ཆོས་སྦྱིན་ཚུལ་ཁྲིམས་དག་པ་དང་། །​མི་སྐྱེ་བཟོད་པ་ཐོབ་ཉིད་དང་། ཐེག་ཆེན་བརྩོན་འགྲུས་རྩོམ་པ་དང་། །​མཐའ་ལ་སྙིང་རྗེ་ལྡན་གནས་དང་། །​ཤེས་རབ་བློ་དང་ལྡན་རྣམས་ཀྱི། །​ཕ་རོལ་ཕྱིན་པའི་</w:t>
+        <w:t xml:space="preserve">ཡི། །​རྟག་ཏུ་བྱ་བ་དག་ཡིན་ནོ། །​ཕ་རོལ་ཏུ་ཕྱིན་པ་དྲུག་ཡོངས་སུ་སྒྲུབ་པའི་ཕྱིར་རྟག་ཏུ་བྱ་བ་དྲུག་སྟེ། ཚིགས་སུ་བཅད་པ་དག་གི་དོན་ནི་གོ་བར་ཟད་དོ། །​གཙོ་བོའི་དངོས་པོ་རྣམ་པར་དབྱེ་བའི་ཚིགས་སུ་བཅད་པ་རྩ་བ་དྲུག་པ་སྟེ། ཆོས་སྦྱིན་ཚུལ་ཁྲིམས་དག་པ་དང་། །​མི་སྐྱེ་བཟོད་པ་ཐོབ་ཉིད་དང་། ཐེག་ཆེན་བརྩོན་འགྲུས་རྩོམ་པ་དང་། །​མཐའ་ལ་སྙིང་རྗེ་ལྡན་གནས་དང་། །​ཤེས་རབ་བློ་དང་ལྡན་རྣམས་ཀྱི། །​ཕ་རོལ་ཕྱིན་པའི་</w:t>
       </w:r>
       <w:r>
         <w:rPr>
@@ -16555,7 +16549,7 @@
         <w:footnoteReference w:id="1842"/>
       </w:r>
       <w:r>
-        <w:t xml:space="preserve">བཞི་སྟེ།མདོ་སོགས་རྣམ་པའི་བྱེ་བྲག་གིས། །​རིག་པའི་གནས་ནི་རྣམ་གཞག་པ། །​ས་རྣམས་ཀུན་ལ་བརྟགས་པ་</w:t>
+        <w:t xml:space="preserve">བཞི་སྟེ། མདོ་སོགས་རྣམ་པའི་བྱེ་བྲག་གིས། །​རིག་པའི་གནས་ནི་རྣམ་གཞག་པ། །​ས་རྣམས་ཀུན་ལ་བརྟགས་པ་</w:t>
       </w:r>
       <w:r>
         <w:rPr>
@@ -17470,7 +17464,7 @@
         <w:footnoteReference w:id="1943"/>
       </w:r>
       <w:r>
-        <w:t xml:space="preserve">དབང་གིས་ནི་བསམ་གཏན་རྣམས་བཟློག་ནས་འདོད་པའི་ཁམས་སུ་སྐྱེ་བ་གང་ཡིན་པའོ། །​དབང་འབྱོར་པའི་དབང་གིས་ནི། སྤྲུལ་པ་དག་གིས་དགའ་ལྡན་གྱི་གནས་ལ་སོགས་པར་སྐྱེ་བར་ཀུན་ཏུ་སྟོན་པ་གང་ཡིན་པའོ། །​གནས་པ་དང་ས་རྣམ་པར་དབྱེ་བའི་སྡོམ་གྱི་ཚིགས་སུ་བཅད་པ།མཚན་ཉིད་གང་ཟག་བསླབ་པ་དང་། །​ཕུང་པོ་གྲུབ་པ་རྟགས་དང་ནི། །​ངེས་པའི་ཚིག་དང་ཐོབ་པ་ཡིས། །​གནས་པ་དང་ནི་ས་ཉིད་དོ། །​མཚན་ཉིད་རྣམ་པར་དབྱེ་བ་ལས་བརྩམས་ནས་ཚིགས་སུ་བཅད་པ་ལྔ་སྟེ། སྟོང་པ་ཉིད་ནི་མཆོག་རྟོགས་ནས། །​ལས་རྣམས་ཆུད་མི་ཟ་བར་གནས། །​བསམ་གཏན་རབ་བདེས་གནས་ནས་ནི། །​དེ་ཡི་འོག་ཏུ་འདོད་པར་སྐྱེ། །​དེ་ནས་བྱང་ཆུབ་ཕྱོགས་མཐུན་རྣམས། །​འཁོར་བ་དག་ཏུ་ཡོངས་སུ་བསྔོ། །​སེམས་ཀུན་ཉོན་མོངས་མེད་པར་ནི། །​སེམས་ཅན་རྣམས་ཡོངས་སྨིན་པར་བྱེད། །​ཆེད་དུ་བསམས་</w:t>
+        <w:t xml:space="preserve">དབང་གིས་ནི་བསམ་གཏན་རྣམས་བཟློག་ནས་འདོད་པའི་ཁམས་སུ་སྐྱེ་བ་གང་ཡིན་པའོ། །​དབང་འབྱོར་པའི་དབང་གིས་ནི། སྤྲུལ་པ་དག་གིས་དགའ་ལྡན་གྱི་གནས་ལ་སོགས་པར་སྐྱེ་བར་ཀུན་ཏུ་སྟོན་པ་གང་ཡིན་པའོ། །​གནས་པ་དང་ས་རྣམ་པར་དབྱེ་བའི་སྡོམ་གྱི་ཚིགས་སུ་བཅད་པ། མཚན་ཉིད་གང་ཟག་བསླབ་པ་དང་། །​ཕུང་པོ་གྲུབ་པ་རྟགས་དང་ནི། །​ངེས་པའི་ཚིག་དང་ཐོབ་པ་ཡིས། །​གནས་པ་དང་ནི་ས་ཉིད་དོ། །​མཚན་ཉིད་རྣམ་པར་དབྱེ་བ་ལས་བརྩམས་ནས་ཚིགས་སུ་བཅད་པ་ལྔ་སྟེ། སྟོང་པ་ཉིད་ནི་མཆོག་རྟོགས་ནས། །​ལས་རྣམས་ཆུད་མི་ཟ་བར་གནས། །​བསམ་གཏན་རབ་བདེས་གནས་ནས་ནི། །​དེ་ཡི་འོག་ཏུ་འདོད་པར་སྐྱེ། །​དེ་ནས་བྱང་ཆུབ་ཕྱོགས་མཐུན་རྣམས། །​འཁོར་བ་དག་ཏུ་ཡོངས་སུ་བསྔོ། །​སེམས་ཀུན་ཉོན་མོངས་མེད་པར་ནི། །​སེམས་ཅན་རྣམས་ཡོངས་སྨིན་པར་བྱེད། །​ཆེད་དུ་བསམས་</w:t>
       </w:r>
       <w:r>
         <w:rPr>
@@ -17590,7 +17584,7 @@
         <w:footnoteReference w:id="1956"/>
       </w:r>
       <w:r>
-        <w:t xml:space="preserve">དག་ལ་བྱང་ཆུབ་སེམས་དཔའ་བཅུ་རྣམ་པར་གཞག་སྟེ། ས་དང་པོ་ལ་ནི། གང་ཟག་དང་ཆོས་སུ་ལྟ་བའི་གཉེན་པོའི་ཡེ་ཤེས་ཐོབ་པའི་ཕྱིར། ལྟ་བ་རྣམ་པར་དག་པ་ཡིན་ནོ། །​གཉིས་པ་ལ་ནི་ལྟུང་བའི་འཁྲུལ་པ་ཕྲ་མོ་ཀུན་ཏུ་སྤྱོད་པ་ཡང་མེད་པའི་ཕྱིར་ཚུལ་ཁྲིམས་ཤིན་ཏུ་རྣམ་པར་དག་པ་ཡིན་ནོ། །​གསུམ་པ་ལ་ནི་མི་ཉམས་པའི་བསམ་གཏན་དང་། ཏིང་ངེ་འཛིན་ཐོབ་པའི་ཕྱིར་མཉམ་པར་གཞག་པ་ཡིན་ནོ། །​བཞི་པ་ལ་ནི་མདོའི་སྡེ་ལ་སོགས་པའི་ཆོས་ལ་ཐ་དད་པ་ཉིད་ཀྱི་ང་རྒྱལ་སྤངས་པའི་ཕྱིར། ཆོས་ལ་ང་རྒྱལ་སྤངས་པ་ཡིན་ནོ། ལྔ་པ་ལ་ནི་སེམས་དང་བསམ་པ་རྣམ་པར་དག་པ་མཉམ་པ་ཉིད་བཅུས་རྒྱུད་ཐམས་ཅད་མཉམ་པ་ཉིད་དུ་འཇུག་པའི་ཕྱིར་རྒྱུད་ཐ་དད་པར་ང་རྒྱལ་མེད་པ་ཡིན་ནོ། །​དྲུག་པ་ལ་ནི། རྟེན་ཅིང་འབྲེལ་བར་འབྱུང་བའི་དེ་བཞིན་ཉིད་ཀྱིས་མང་དུ་གནས་པས་ན་ནག་པོ་དང་དཀར་པོའི་ཕྱོགས་དག་གི་</w:t>
+        <w:t xml:space="preserve">དག་ལ་བྱང་ཆུབ་སེམས་དཔའ་བཅུ་རྣམ་པར་གཞག་སྟེ། ས་དང་པོ་ལ་ནི། གང་ཟག་དང་ཆོས་སུ་ལྟ་བའི་གཉེན་པོའི་ཡེ་ཤེས་ཐོབ་པའི་ཕྱིར། ལྟ་བ་རྣམ་པར་དག་པ་ཡིན་ནོ། །​གཉིས་པ་ལ་ནི་ལྟུང་བའི་འཁྲུལ་པ་ཕྲ་མོ་ཀུན་ཏུ་སྤྱོད་པ་ཡང་མེད་པའི་ཕྱིར་ཚུལ་ཁྲིམས་ཤིན་ཏུ་རྣམ་པར་དག་པ་ཡིན་ནོ། །​གསུམ་པ་ལ་ནི་མི་ཉམས་པའི་བསམ་གཏན་དང་། ཏིང་ངེ་འཛིན་ཐོབ་པའི་ཕྱིར་མཉམ་པར་གཞག་པ་ཡིན་ནོ། །​བཞི་པ་ལ་ནི་མདོའི་སྡེ་ལ་སོགས་པའི་ཆོས་ལ་ཐ་དད་པ་ཉིད་ཀྱི་ང་རྒྱལ་སྤངས་པའི་ཕྱིར། ཆོས་ལ་ང་རྒྱལ་སྤངས་པ་ཡིན་ནོ། །​ལྔ་པ་ལ་ནི་སེམས་དང་བསམ་པ་རྣམ་པར་དག་པ་མཉམ་པ་ཉིད་བཅུས་རྒྱུད་ཐམས་ཅད་མཉམ་པ་ཉིད་དུ་འཇུག་པའི་ཕྱིར་རྒྱུད་ཐ་དད་པར་ང་རྒྱལ་མེད་པ་ཡིན་ནོ། །​དྲུག་པ་ལ་ནི། རྟེན་ཅིང་འབྲེལ་བར་འབྱུང་བའི་དེ་བཞིན་ཉིད་ཀྱིས་མང་དུ་གནས་པས་ན་ནག་པོ་དང་དཀར་པོའི་ཕྱོགས་དག་གི་</w:t>
       </w:r>
       <w:r>
         <w:rPr>
@@ -17599,7 +17593,7 @@
         <w:footnoteReference w:id="1957"/>
       </w:r>
       <w:r>
-        <w:t xml:space="preserve">དེ་བཞིན་ཉིད་ལ་ཀུན་ནས་ཉོན་མོངས་པ་དང་རྣམ་པར་བྱང་བར་མི་ལྟ་བའི་ཕྱིར། ཀུན་ནས་ཉོན་མོངས་པ་དང་རྣམ་པར་བྱང་བ་ཐ་དད་པར་ང་རྒྱལ་མེད་པ་ཡིན་ཏེ།རང་བཞིན་གྱིས་རྣམ་པར་དག་པའི་ཕྱིར་རོ། །​བདུན་པ་ལ་ནི་མཚན་མ་མེད་པར་གནས་པའི་མཐུས། སྐད་ཅིག་རེ་རེ་ལ་བྱང་ཆུབ་ཀྱི་ཕྱོགས་དང་མཐུན་པ་སུམ་ཅུ་རྩ་བདུན་བསྒོམ་པའི་ཕྱིར། སྐད་ཅིག་གཅིག་དང་ལྡན་པའི་བློ་ཐོབ་པ་ཡིན་ནོ། །​བརྒྱད་པ་ལ་ནི་ལྷུན་གྱིས་གྲུབ་པར་མཚན་མ་མེད་པ་ལ་གནས་པའི་ཕྱིར་དང་། །​བྱང་ཆུབ་སེམས་དཔའ་ཕྱིར་མི་ལྡོག་པའི་ས་ལ་ཞུགས་པ་རྣམས་དང་འདྲེས་པ་ཉེ་བར་འདྲེས་པའི་ཕྱིར་བཏང་</w:t>
+        <w:t xml:space="preserve">དེ་བཞིན་ཉིད་ལ་ཀུན་ནས་ཉོན་མོངས་པ་དང་རྣམ་པར་བྱང་བར་མི་ལྟ་བའི་ཕྱིར། ཀུན་ནས་ཉོན་མོངས་པ་དང་རྣམ་པར་བྱང་བ་ཐ་དད་པར་ང་རྒྱལ་མེད་པ་ཡིན་ཏེ། རང་བཞིན་གྱིས་རྣམ་པར་དག་པའི་ཕྱིར་རོ། །​བདུན་པ་ལ་ནི་མཚན་མ་མེད་པར་གནས་པའི་མཐུས། སྐད་ཅིག་རེ་རེ་ལ་བྱང་ཆུབ་ཀྱི་ཕྱོགས་དང་མཐུན་པ་སུམ་ཅུ་རྩ་བདུན་བསྒོམ་པའི་ཕྱིར། སྐད་ཅིག་གཅིག་དང་ལྡན་པའི་བློ་ཐོབ་པ་ཡིན་ནོ། །​བརྒྱད་པ་ལ་ནི་ལྷུན་གྱིས་གྲུབ་པར་མཚན་མ་མེད་པ་ལ་གནས་པའི་ཕྱིར་དང་། །​བྱང་ཆུབ་སེམས་དཔའ་ཕྱིར་མི་ལྡོག་པའི་ས་ལ་ཞུགས་པ་རྣམས་དང་འདྲེས་པ་ཉེ་བར་འདྲེས་པའི་ཕྱིར་བཏང་</w:t>
       </w:r>
       <w:r>
         <w:rPr>
@@ -18196,7 +18190,7 @@
         <w:footnoteReference w:id="2023"/>
       </w:r>
       <w:r>
-        <w:t xml:space="preserve">རྣམས་ཀྱི། །​སྤྱོད་པ་བཞི་པོ་མདོ་བཞིན་དུ། །​རྗེས་སུ་འབྲངས་ནས་བཤད་པ་ཡིན། །​དེ་ལ་ཕ་རོལ་ཏུ་ཕྱིན་པའི་སྤྱོད་པ་ནི་ཐེག་པ་ཆེན་པོ་ལ་མོས་པ་རྣམས་ཀྱི་ཕྱིར་བཤད་དོ། །​བྱང་ཆུབ་ཀྱི་ཕྱོགས་དང་མཐུན་པའི་སྤྱོད་པ་ནི། ཉན་ཐོས་དང་རང་སངས་རྒྱས་ཀྱི་ཐེག་པ་ལ་མོས་པ་རྣམ་ཀྱི་ཕྱིར་རོ། མངོན་པར་ཤེས་པའི་སྤྱོད་པ་ནི། །​ཐེག་པ་ཆེན་པོ་དང་དམན་པ་ལ་མོས་པ་གཉི་ག་མཐུས་འདུན་པར་བྱ་བའི་ཕྱིར་རོ། །​སེམས་ཅན་ཡོངས་སུ་སྨིན་པར་བྱ་བའི་སྤྱོད་པ་ནི། གཉིས་པོ་ཉིད་ཀྱིས་</w:t>
+        <w:t xml:space="preserve">རྣམས་ཀྱི། །​སྤྱོད་པ་བཞི་པོ་མདོ་བཞིན་དུ། །​རྗེས་སུ་འབྲངས་ནས་བཤད་པ་ཡིན། །​དེ་ལ་ཕ་རོལ་ཏུ་ཕྱིན་པའི་སྤྱོད་པ་ནི་ཐེག་པ་ཆེན་པོ་ལ་མོས་པ་རྣམས་ཀྱི་ཕྱིར་བཤད་དོ། །​བྱང་ཆུབ་ཀྱི་ཕྱོགས་དང་མཐུན་པའི་སྤྱོད་པ་ནི། ཉན་ཐོས་དང་རང་སངས་རྒྱས་ཀྱི་ཐེག་པ་ལ་མོས་པ་རྣམ་ཀྱི་ཕྱིར་རོ། །​མངོན་པར་ཤེས་པའི་སྤྱོད་པ་ནི། །​ཐེག་པ་ཆེན་པོ་དང་དམན་པ་ལ་མོས་པ་གཉི་ག་མཐུས་འདུན་པར་བྱ་བའི་ཕྱིར་རོ། །​སེམས་ཅན་ཡོངས་སུ་སྨིན་པར་བྱ་བའི་སྤྱོད་པ་ནི། གཉིས་པོ་ཉིད་ཀྱིས་</w:t>
       </w:r>
       <w:r>
         <w:rPr>
@@ -18709,7 +18703,7 @@
         <w:footnoteReference w:id="2079"/>
       </w:r>
       <w:r>
-        <w:t xml:space="preserve">བསྡུས་པ་གསུམ་དང་།ཕྲིན་ལས་ཀྱི་</w:t>
+        <w:t xml:space="preserve">བསྡུས་པ་གསུམ་དང་། ཕྲིན་ལས་ཀྱི་</w:t>
       </w:r>
       <w:r>
         <w:rPr>
@@ -18727,7 +18721,7 @@
         <w:footnoteReference w:id="2081"/>
       </w:r>
       <w:r>
-        <w:t xml:space="preserve">གང་དག་སངས་རྒྱས་ཁོ་ན་ལ་མངའི།གཞན་དག་ལ་མེད་པ་</w:t>
+        <w:t xml:space="preserve">གང་དག་སངས་རྒྱས་ཁོ་ན་ལ་མངའི། གཞན་དག་ལ་མེད་པ་</w:t>
       </w:r>
       <w:r>
         <w:rPr>
@@ -18922,13 +18916,16 @@
         <w:footnoteReference w:id="2102"/>
       </w:r>
       <w:r>
-        <w:t xml:space="preserve">ཀ་སུམ་སྟོང་དག་དང་རྩ། །​དྲུག་བརྒྱ་ལྔ་བཅུ་ཡིན་པར་བསྒྲགས།། །​།</w:t>
+        <w:t xml:space="preserve">ཀ་སུམ་སྟོང་དག་དང་རྩ། །​དྲུག་བརྒྱ་ལྔ་བཅུ་ཡིན་པར་བསྒྲགས།</w:t>
       </w:r>
       <w:r>
         <w:rPr>
           <w:rStyle w:val="FootnoteReference"/>
         </w:rPr>
         <w:footnoteReference w:id="2103"/>
+      </w:r>
+      <w:r>
+        <w:t xml:space="preserve">། །​།</w:t>
       </w:r>
     </w:p>
     <w:sectPr/>
@@ -30916,7 +30913,7 @@
         <w:t xml:space="preserve"> </w:t>
       </w:r>
       <w:r>
-        <w:t xml:space="preserve">དང་།སྤྲོས་པ་ སྣར་ཐང་། པེ་ཅིན།</w:t>
+        <w:t xml:space="preserve">སྤྲོས་པ་ སྣར་ཐང་། པེ་ཅིན།</w:t>
       </w:r>
     </w:p>
   </w:footnote>
@@ -44077,7 +44074,7 @@
         <w:t xml:space="preserve"> </w:t>
       </w:r>
       <w:r>
-        <w:t xml:space="preserve">བསྐྱེད་པར་བཏོགས་པར་རབ་ཏུ་དཔའ་བསྐྱེད་བརྟེན་ སྣར་ཐང་། བསྐྱེད་བཏོགས་པར་རབ་དཔའ་བསྐྱེད་བརྟན་ པེ་ཅིན།</w:t>
+        <w:t xml:space="preserve">།བསྐྱེད་པར་བཏོགས་པར་རབ་ཏུ་དཔའ་བསྐྱེད་བརྟེན་ སྣར་ཐང་། །བསྐྱེད་བཏོགས་པར་རབ་དཔའ་བསྐྱེད་བརྟན་ པེ་ཅིན།</w:t>
       </w:r>
     </w:p>
   </w:footnote>
@@ -50835,7 +50832,7 @@
         <w:t xml:space="preserve"> </w:t>
       </w:r>
       <w:r>
-        <w:t xml:space="preserve">འཇིག་པའི་ སྣར་ཐང་། པེ་ཅིན།</w:t>
+        <w:t xml:space="preserve">།འཇིག་ སྣར་ཐང་། པེ་ཅིན།</w:t>
       </w:r>
     </w:p>
   </w:footnote>
@@ -52165,7 +52162,7 @@
         <w:t xml:space="preserve"> </w:t>
       </w:r>
       <w:r>
-        <w:t xml:space="preserve">བཤད་དེ་ སྣར་ཐང་། པེ་ཅིན།</w:t>
+        <w:t xml:space="preserve">བཤད་དེ། སྣར་ཐང་། པེ་ཅིན།</w:t>
       </w:r>
     </w:p>
   </w:footnote>
@@ -58518,7 +58515,7 @@
         <w:t xml:space="preserve"> </w:t>
       </w:r>
       <w:r>
-        <w:t xml:space="preserve">བསྒྲགས་།མང་གཱ་ལམ།། །​། སྣར་ཐང་།</w:t>
+        <w:t xml:space="preserve">བསྒྲགས་།མང་གཱ་ལམ། སྣར་ཐང་།</w:t>
       </w:r>
     </w:p>
   </w:footnote>

--- a/Nalanda_Common_spell/10-Vasubandhu/work_collated_docx/2D79287D_format_namgyal.docx
+++ b/Nalanda_Common_spell/10-Vasubandhu/work_collated_docx/2D79287D_format_namgyal.docx
@@ -45157,7 +45157,7 @@
         <w:t xml:space="preserve"> </w:t>
       </w:r>
       <w:r>
-        <w:t xml:space="preserve">འབྲས་བུར་བུ་ར་བུ་ སྣར་ཐང་། བུར་ པེ་ཅིན།</w:t>
+        <w:t xml:space="preserve">འབྲས་བུར་་བུར་བུ་ སྣར་ཐང་། བུར་ པེ་ཅིན།</w:t>
       </w:r>
     </w:p>
   </w:footnote>
@@ -46107,7 +46107,7 @@
         <w:t xml:space="preserve"> </w:t>
       </w:r>
       <w:r>
-        <w:t xml:space="preserve">ལ་སོགས་པ་སོགས་པ་རྣམས་ སྣར་ཐང་། པ་ པེ་ཅིན།</w:t>
+        <w:t xml:space="preserve">ལ་སོགས་པ་རྣམས་པ་རྣམས་ སྣར་ཐང་། པ་ པེ་ཅིན།</w:t>
       </w:r>
     </w:p>
   </w:footnote>
